--- a/Artefatos/2- Integrantes do Projeto.docx
+++ b/Artefatos/2- Integrantes do Projeto.docx
@@ -1,15 +1,16 @@
 
 <file path=word/document.xml><?xml version="1.0" encoding="utf-8"?>
-<w:document xmlns:wpc="http://schemas.microsoft.com/office/word/2010/wordprocessingCanvas" xmlns:mc="http://schemas.openxmlformats.org/markup-compatibility/2006" xmlns:o="urn:schemas-microsoft-com:office:office" xmlns:r="http://schemas.openxmlformats.org/officeDocument/2006/relationships" xmlns:m="http://schemas.openxmlformats.org/officeDocument/2006/math" xmlns:v="urn:schemas-microsoft-com:vml" xmlns:wp14="http://schemas.microsoft.com/office/word/2010/wordprocessingDrawing" xmlns:wp="http://schemas.openxmlformats.org/drawingml/2006/wordprocessingDrawing" xmlns:w10="urn:schemas-microsoft-com:office:word" xmlns:w="http://schemas.openxmlformats.org/wordprocessingml/2006/main" xmlns:w14="http://schemas.microsoft.com/office/word/2010/wordml" xmlns:w15="http://schemas.microsoft.com/office/word/2012/wordml" xmlns:wpg="http://schemas.microsoft.com/office/word/2010/wordprocessingGroup" xmlns:wpi="http://schemas.microsoft.com/office/word/2010/wordprocessingInk" xmlns:wne="http://schemas.microsoft.com/office/word/2006/wordml" xmlns:wps="http://schemas.microsoft.com/office/word/2010/wordprocessingShape" mc:Ignorable="w14 w15 wp14">
+<w:document xmlns:o="urn:schemas-microsoft-com:office:office" xmlns:r="http://schemas.openxmlformats.org/officeDocument/2006/relationships" xmlns:v="urn:schemas-microsoft-com:vml" xmlns:w="http://schemas.openxmlformats.org/wordprocessingml/2006/main" xmlns:w10="urn:schemas-microsoft-com:office:word" xmlns:wp="http://schemas.openxmlformats.org/drawingml/2006/wordprocessingDrawing" xmlns:wps="http://schemas.microsoft.com/office/word/2010/wordprocessingShape" xmlns:wpg="http://schemas.microsoft.com/office/word/2010/wordprocessingGroup" xmlns:mc="http://schemas.openxmlformats.org/markup-compatibility/2006" xmlns:wp14="http://schemas.microsoft.com/office/word/2010/wordprocessingDrawing" xmlns:w14="http://schemas.microsoft.com/office/word/2010/wordml" mc:Ignorable="w14 wp14">
   <w:body>
     <w:p>
       <w:pPr>
-        <w:pStyle w:val="Ttulo"/>
+        <w:pStyle w:val="Ttulododocumento"/>
         <w:rPr>
+          <w:b/>
           <w:b/>
         </w:rPr>
       </w:pPr>
-      <w:bookmarkStart w:id="0" w:name="_gjdgxs" w:colFirst="0" w:colLast="0"/>
+      <w:bookmarkStart w:id="0" w:name="_gjdgxs"/>
       <w:bookmarkEnd w:id="0"/>
       <w:r>
         <w:rPr>
@@ -26,96 +27,151 @@
         <w:t>to</w:t>
       </w:r>
     </w:p>
-    <w:p/>
     <w:p>
+      <w:pPr>
+        <w:pStyle w:val="Normal"/>
+        <w:rPr/>
+      </w:pPr>
       <w:r>
-        <w:t xml:space="preserve">Cliente: Indy </w:t>
+        <w:rPr/>
       </w:r>
-      <w:proofErr w:type="spellStart"/>
-      <w:r>
-        <w:t>Car</w:t>
-      </w:r>
-      <w:proofErr w:type="spellEnd"/>
-      <w:r>
-        <w:t xml:space="preserve"> </w:t>
-      </w:r>
-      <w:proofErr w:type="spellStart"/>
-      <w:r>
-        <w:t>Automotive</w:t>
-      </w:r>
-      <w:proofErr w:type="spellEnd"/>
     </w:p>
     <w:p>
+      <w:pPr>
+        <w:pStyle w:val="Normal"/>
+        <w:rPr/>
+      </w:pPr>
       <w:r>
-        <w:t xml:space="preserve">Contato: </w:t>
-      </w:r>
-      <w:proofErr w:type="spellStart"/>
-      <w:r>
-        <w:t>Demetrio</w:t>
-      </w:r>
-      <w:proofErr w:type="spellEnd"/>
-      <w:r>
-        <w:t xml:space="preserve"> </w:t>
+        <w:rPr/>
+        <w:t>Cliente: Indy Car Automotive</w:t>
       </w:r>
     </w:p>
-    <w:p/>
     <w:p>
       <w:pPr>
-        <w:spacing w:after="20" w:line="273" w:lineRule="auto"/>
+        <w:pStyle w:val="Normal"/>
+        <w:rPr/>
       </w:pPr>
       <w:r>
+        <w:rPr/>
+        <w:t xml:space="preserve">Contato: Demetrio </w:t>
+      </w:r>
+    </w:p>
+    <w:p>
+      <w:pPr>
+        <w:pStyle w:val="Normal"/>
+        <w:rPr/>
+      </w:pPr>
+      <w:r>
+        <w:rPr/>
+        <w:t xml:space="preserve">E-mail: </w:t>
+      </w:r>
+      <w:hyperlink r:id="rId2">
+        <w:r>
+          <w:rPr>
+            <w:rStyle w:val="LinkdaInternet"/>
+            <w:rFonts w:eastAsia="Arial" w:cs="Arial"/>
+          </w:rPr>
+          <w:t>indycarautomotive@hotmail.com</w:t>
+        </w:r>
+      </w:hyperlink>
+    </w:p>
+    <w:p>
+      <w:pPr>
+        <w:pStyle w:val="Normal"/>
+        <w:rPr/>
+      </w:pPr>
+      <w:r>
+        <w:rPr>
+          <w:rFonts w:eastAsia="Arial" w:cs="Arial"/>
+        </w:rPr>
+        <w:t>Telefone: (11) 3222-1134</w:t>
+      </w:r>
+    </w:p>
+    <w:p>
+      <w:pPr>
+        <w:pStyle w:val="Normal"/>
+        <w:rPr/>
+      </w:pPr>
+      <w:r>
+        <w:rPr/>
+      </w:r>
+    </w:p>
+    <w:p>
+      <w:pPr>
+        <w:pStyle w:val="Normal"/>
+        <w:spacing w:lineRule="auto" w:line="271" w:before="0" w:after="20"/>
+        <w:rPr/>
+      </w:pPr>
+      <w:r>
+        <w:rPr/>
         <w:t>Equipe de Desenvolvimento</w:t>
       </w:r>
     </w:p>
-    <w:p/>
+    <w:p>
+      <w:pPr>
+        <w:pStyle w:val="Normal"/>
+        <w:rPr/>
+      </w:pPr>
+      <w:r>
+        <w:rPr/>
+      </w:r>
+    </w:p>
     <w:tbl>
       <w:tblPr>
         <w:tblStyle w:val="a"/>
         <w:tblW w:w="11295" w:type="dxa"/>
-        <w:tblInd w:w="-1145" w:type="dxa"/>
+        <w:jc w:val="left"/>
+        <w:tblInd w:w="-1213" w:type="dxa"/>
         <w:tblBorders>
-          <w:top w:val="nil"/>
-          <w:left w:val="nil"/>
-          <w:bottom w:val="nil"/>
-          <w:right w:val="nil"/>
-          <w:insideH w:val="nil"/>
-          <w:insideV w:val="nil"/>
+          <w:top w:val="single" w:sz="18" w:space="0" w:color="000001"/>
+          <w:left w:val="single" w:sz="18" w:space="0" w:color="000001"/>
+          <w:bottom w:val="single" w:sz="18" w:space="0" w:color="000001"/>
+          <w:right w:val="single" w:sz="18" w:space="0" w:color="000001"/>
+          <w:insideH w:val="single" w:sz="18" w:space="0" w:color="000001"/>
+          <w:insideV w:val="single" w:sz="18" w:space="0" w:color="000001"/>
         </w:tblBorders>
-        <w:tblLayout w:type="fixed"/>
-        <w:tblLook w:val="0600" w:firstRow="0" w:lastRow="0" w:firstColumn="0" w:lastColumn="0" w:noHBand="1" w:noVBand="1"/>
+        <w:tblCellMar>
+          <w:top w:w="40" w:type="dxa"/>
+          <w:left w:w="17" w:type="dxa"/>
+          <w:bottom w:w="40" w:type="dxa"/>
+          <w:right w:w="40" w:type="dxa"/>
+        </w:tblCellMar>
+        <w:tblLook w:firstRow="0" w:noVBand="1" w:lastRow="0" w:firstColumn="0" w:lastColumn="0" w:noHBand="1" w:val="0600"/>
       </w:tblPr>
       <w:tblGrid>
-        <w:gridCol w:w="3870"/>
+        <w:gridCol w:w="3869"/>
         <w:gridCol w:w="1305"/>
-        <w:gridCol w:w="4455"/>
-        <w:gridCol w:w="1665"/>
+        <w:gridCol w:w="4454"/>
+        <w:gridCol w:w="1666"/>
       </w:tblGrid>
       <w:tr>
         <w:trPr>
-          <w:trHeight w:val="320"/>
+          <w:trHeight w:val="320" w:hRule="atLeast"/>
         </w:trPr>
         <w:tc>
           <w:tcPr>
-            <w:tcW w:w="3870" w:type="dxa"/>
-            <w:tcBorders>
-              <w:top w:val="single" w:sz="18" w:space="0" w:color="000000"/>
-              <w:left w:val="single" w:sz="18" w:space="0" w:color="000000"/>
-              <w:bottom w:val="single" w:sz="18" w:space="0" w:color="000000"/>
-              <w:right w:val="single" w:sz="18" w:space="0" w:color="000000"/>
-            </w:tcBorders>
-            <w:shd w:val="clear" w:color="auto" w:fill="FFD966"/>
-            <w:tcMar>
-              <w:top w:w="40" w:type="dxa"/>
-              <w:left w:w="40" w:type="dxa"/>
-              <w:bottom w:w="40" w:type="dxa"/>
-              <w:right w:w="40" w:type="dxa"/>
-            </w:tcMar>
-            <w:vAlign w:val="center"/>
-          </w:tcPr>
-          <w:p>
-            <w:pPr>
-              <w:widowControl w:val="0"/>
+            <w:tcW w:w="3869" w:type="dxa"/>
+            <w:tcBorders>
+              <w:top w:val="single" w:sz="18" w:space="0" w:color="000001"/>
+              <w:left w:val="single" w:sz="18" w:space="0" w:color="000001"/>
+              <w:bottom w:val="single" w:sz="18" w:space="0" w:color="000001"/>
+              <w:right w:val="single" w:sz="18" w:space="0" w:color="000001"/>
+              <w:insideH w:val="single" w:sz="18" w:space="0" w:color="000001"/>
+              <w:insideV w:val="single" w:sz="18" w:space="0" w:color="000001"/>
+            </w:tcBorders>
+            <w:shd w:color="auto" w:fill="FFD966" w:val="clear"/>
+            <w:tcMar>
+              <w:left w:w="17" w:type="dxa"/>
+            </w:tcMar>
+            <w:vAlign w:val="center"/>
+          </w:tcPr>
+          <w:p>
+            <w:pPr>
+              <w:pStyle w:val="Normal"/>
+              <w:widowControl w:val="false"/>
+              <w:jc w:val="center"/>
               <w:rPr>
+                <w:b/>
                 <w:b/>
               </w:rPr>
             </w:pPr>
@@ -131,24 +187,26 @@
           <w:tcPr>
             <w:tcW w:w="1305" w:type="dxa"/>
             <w:tcBorders>
-              <w:top w:val="single" w:sz="18" w:space="0" w:color="000000"/>
+              <w:top w:val="single" w:sz="18" w:space="0" w:color="000001"/>
               <w:left w:val="single" w:sz="6" w:space="0" w:color="CCCCCC"/>
-              <w:bottom w:val="single" w:sz="18" w:space="0" w:color="000000"/>
-              <w:right w:val="single" w:sz="18" w:space="0" w:color="000000"/>
-            </w:tcBorders>
-            <w:shd w:val="clear" w:color="auto" w:fill="FFD966"/>
-            <w:tcMar>
-              <w:top w:w="40" w:type="dxa"/>
-              <w:left w:w="40" w:type="dxa"/>
-              <w:bottom w:w="40" w:type="dxa"/>
-              <w:right w:w="40" w:type="dxa"/>
-            </w:tcMar>
-            <w:vAlign w:val="center"/>
-          </w:tcPr>
-          <w:p>
-            <w:pPr>
-              <w:widowControl w:val="0"/>
+              <w:bottom w:val="single" w:sz="18" w:space="0" w:color="000001"/>
+              <w:right w:val="single" w:sz="18" w:space="0" w:color="000001"/>
+              <w:insideH w:val="single" w:sz="18" w:space="0" w:color="000001"/>
+              <w:insideV w:val="single" w:sz="18" w:space="0" w:color="000001"/>
+            </w:tcBorders>
+            <w:shd w:color="auto" w:fill="FFD966" w:val="clear"/>
+            <w:tcMar>
+              <w:left w:w="32" w:type="dxa"/>
+            </w:tcMar>
+            <w:vAlign w:val="center"/>
+          </w:tcPr>
+          <w:p>
+            <w:pPr>
+              <w:pStyle w:val="Normal"/>
+              <w:widowControl w:val="false"/>
+              <w:jc w:val="center"/>
               <w:rPr>
+                <w:b/>
                 <w:b/>
               </w:rPr>
             </w:pPr>
@@ -162,26 +220,28 @@
         </w:tc>
         <w:tc>
           <w:tcPr>
-            <w:tcW w:w="4455" w:type="dxa"/>
-            <w:tcBorders>
-              <w:top w:val="single" w:sz="18" w:space="0" w:color="000000"/>
+            <w:tcW w:w="4454" w:type="dxa"/>
+            <w:tcBorders>
+              <w:top w:val="single" w:sz="18" w:space="0" w:color="000001"/>
               <w:left w:val="single" w:sz="6" w:space="0" w:color="CCCCCC"/>
-              <w:bottom w:val="single" w:sz="18" w:space="0" w:color="000000"/>
-              <w:right w:val="single" w:sz="18" w:space="0" w:color="000000"/>
-            </w:tcBorders>
-            <w:shd w:val="clear" w:color="auto" w:fill="FFD966"/>
-            <w:tcMar>
-              <w:top w:w="40" w:type="dxa"/>
-              <w:left w:w="40" w:type="dxa"/>
-              <w:bottom w:w="40" w:type="dxa"/>
-              <w:right w:w="40" w:type="dxa"/>
-            </w:tcMar>
-            <w:vAlign w:val="center"/>
-          </w:tcPr>
-          <w:p>
-            <w:pPr>
-              <w:widowControl w:val="0"/>
+              <w:bottom w:val="single" w:sz="18" w:space="0" w:color="000001"/>
+              <w:right w:val="single" w:sz="18" w:space="0" w:color="000001"/>
+              <w:insideH w:val="single" w:sz="18" w:space="0" w:color="000001"/>
+              <w:insideV w:val="single" w:sz="18" w:space="0" w:color="000001"/>
+            </w:tcBorders>
+            <w:shd w:color="auto" w:fill="FFD966" w:val="clear"/>
+            <w:tcMar>
+              <w:left w:w="32" w:type="dxa"/>
+            </w:tcMar>
+            <w:vAlign w:val="center"/>
+          </w:tcPr>
+          <w:p>
+            <w:pPr>
+              <w:pStyle w:val="Normal"/>
+              <w:widowControl w:val="false"/>
+              <w:jc w:val="center"/>
               <w:rPr>
+                <w:b/>
                 <w:b/>
               </w:rPr>
             </w:pPr>
@@ -195,26 +255,28 @@
         </w:tc>
         <w:tc>
           <w:tcPr>
-            <w:tcW w:w="1665" w:type="dxa"/>
-            <w:tcBorders>
-              <w:top w:val="single" w:sz="18" w:space="0" w:color="000000"/>
+            <w:tcW w:w="1666" w:type="dxa"/>
+            <w:tcBorders>
+              <w:top w:val="single" w:sz="18" w:space="0" w:color="000001"/>
               <w:left w:val="single" w:sz="6" w:space="0" w:color="CCCCCC"/>
-              <w:bottom w:val="single" w:sz="18" w:space="0" w:color="000000"/>
-              <w:right w:val="single" w:sz="18" w:space="0" w:color="000000"/>
-            </w:tcBorders>
-            <w:shd w:val="clear" w:color="auto" w:fill="FFD966"/>
-            <w:tcMar>
-              <w:top w:w="40" w:type="dxa"/>
-              <w:left w:w="40" w:type="dxa"/>
-              <w:bottom w:w="40" w:type="dxa"/>
-              <w:right w:w="40" w:type="dxa"/>
-            </w:tcMar>
-            <w:vAlign w:val="center"/>
-          </w:tcPr>
-          <w:p>
-            <w:pPr>
-              <w:widowControl w:val="0"/>
+              <w:bottom w:val="single" w:sz="18" w:space="0" w:color="000001"/>
+              <w:right w:val="single" w:sz="18" w:space="0" w:color="000001"/>
+              <w:insideH w:val="single" w:sz="18" w:space="0" w:color="000001"/>
+              <w:insideV w:val="single" w:sz="18" w:space="0" w:color="000001"/>
+            </w:tcBorders>
+            <w:shd w:color="auto" w:fill="FFD966" w:val="clear"/>
+            <w:tcMar>
+              <w:left w:w="32" w:type="dxa"/>
+            </w:tcMar>
+            <w:vAlign w:val="center"/>
+          </w:tcPr>
+          <w:p>
+            <w:pPr>
+              <w:pStyle w:val="Normal"/>
+              <w:widowControl w:val="false"/>
+              <w:jc w:val="center"/>
               <w:rPr>
+                <w:b/>
                 <w:b/>
               </w:rPr>
             </w:pPr>
@@ -229,30 +291,33 @@
       </w:tr>
       <w:tr>
         <w:trPr>
-          <w:trHeight w:val="540"/>
+          <w:trHeight w:val="540" w:hRule="atLeast"/>
         </w:trPr>
         <w:tc>
           <w:tcPr>
-            <w:tcW w:w="3870" w:type="dxa"/>
-            <w:tcBorders>
-              <w:top w:val="single" w:sz="6" w:space="0" w:color="CCCCCC"/>
-              <w:left w:val="single" w:sz="18" w:space="0" w:color="000000"/>
-              <w:bottom w:val="single" w:sz="6" w:space="0" w:color="000000"/>
-              <w:right w:val="single" w:sz="6" w:space="0" w:color="000000"/>
-            </w:tcBorders>
-            <w:tcMar>
-              <w:top w:w="40" w:type="dxa"/>
-              <w:left w:w="40" w:type="dxa"/>
-              <w:bottom w:w="40" w:type="dxa"/>
-              <w:right w:w="40" w:type="dxa"/>
-            </w:tcMar>
-            <w:vAlign w:val="center"/>
-          </w:tcPr>
-          <w:p>
-            <w:pPr>
-              <w:widowControl w:val="0"/>
-            </w:pPr>
-            <w:r>
+            <w:tcW w:w="3869" w:type="dxa"/>
+            <w:tcBorders>
+              <w:top w:val="single" w:sz="6" w:space="0" w:color="CCCCCC"/>
+              <w:left w:val="single" w:sz="18" w:space="0" w:color="000001"/>
+              <w:bottom w:val="single" w:sz="6" w:space="0" w:color="000001"/>
+              <w:right w:val="single" w:sz="6" w:space="0" w:color="000001"/>
+              <w:insideH w:val="single" w:sz="6" w:space="0" w:color="000001"/>
+              <w:insideV w:val="single" w:sz="6" w:space="0" w:color="000001"/>
+            </w:tcBorders>
+            <w:shd w:fill="auto" w:val="clear"/>
+            <w:tcMar>
+              <w:left w:w="17" w:type="dxa"/>
+            </w:tcMar>
+            <w:vAlign w:val="center"/>
+          </w:tcPr>
+          <w:p>
+            <w:pPr>
+              <w:pStyle w:val="Normal"/>
+              <w:widowControl w:val="false"/>
+              <w:rPr/>
+            </w:pPr>
+            <w:r>
+              <w:rPr/>
               <w:t>Abelardo Alves Ferreira Junior</w:t>
             </w:r>
           </w:p>
@@ -263,75 +328,84 @@
             <w:tcBorders>
               <w:top w:val="single" w:sz="6" w:space="0" w:color="CCCCCC"/>
               <w:left w:val="single" w:sz="6" w:space="0" w:color="CCCCCC"/>
-              <w:bottom w:val="single" w:sz="6" w:space="0" w:color="000000"/>
-              <w:right w:val="single" w:sz="6" w:space="0" w:color="000000"/>
-            </w:tcBorders>
-            <w:tcMar>
-              <w:top w:w="40" w:type="dxa"/>
-              <w:left w:w="40" w:type="dxa"/>
-              <w:bottom w:w="40" w:type="dxa"/>
-              <w:right w:w="40" w:type="dxa"/>
-            </w:tcMar>
-            <w:vAlign w:val="center"/>
-          </w:tcPr>
-          <w:p>
-            <w:pPr>
-              <w:widowControl w:val="0"/>
+              <w:bottom w:val="single" w:sz="6" w:space="0" w:color="000001"/>
+              <w:right w:val="single" w:sz="6" w:space="0" w:color="000001"/>
+              <w:insideH w:val="single" w:sz="6" w:space="0" w:color="000001"/>
+              <w:insideV w:val="single" w:sz="6" w:space="0" w:color="000001"/>
+            </w:tcBorders>
+            <w:shd w:fill="auto" w:val="clear"/>
+            <w:tcMar>
+              <w:left w:w="32" w:type="dxa"/>
+            </w:tcMar>
+            <w:vAlign w:val="center"/>
+          </w:tcPr>
+          <w:p>
+            <w:pPr>
+              <w:pStyle w:val="Normal"/>
+              <w:widowControl w:val="false"/>
               <w:jc w:val="center"/>
-            </w:pPr>
-            <w:r>
+              <w:rPr/>
+            </w:pPr>
+            <w:r>
+              <w:rPr/>
               <w:t>1800708</w:t>
             </w:r>
           </w:p>
         </w:tc>
         <w:tc>
           <w:tcPr>
-            <w:tcW w:w="4455" w:type="dxa"/>
+            <w:tcW w:w="4454" w:type="dxa"/>
             <w:tcBorders>
               <w:top w:val="single" w:sz="6" w:space="0" w:color="CCCCCC"/>
               <w:left w:val="single" w:sz="6" w:space="0" w:color="CCCCCC"/>
-              <w:bottom w:val="single" w:sz="6" w:space="0" w:color="000000"/>
-              <w:right w:val="single" w:sz="6" w:space="0" w:color="000000"/>
-            </w:tcBorders>
-            <w:tcMar>
-              <w:top w:w="40" w:type="dxa"/>
-              <w:left w:w="40" w:type="dxa"/>
-              <w:bottom w:w="40" w:type="dxa"/>
-              <w:right w:w="40" w:type="dxa"/>
-            </w:tcMar>
-            <w:vAlign w:val="center"/>
-          </w:tcPr>
-          <w:p>
-            <w:pPr>
-              <w:widowControl w:val="0"/>
-            </w:pPr>
-            <w:r>
+              <w:bottom w:val="single" w:sz="6" w:space="0" w:color="000001"/>
+              <w:right w:val="single" w:sz="6" w:space="0" w:color="000001"/>
+              <w:insideH w:val="single" w:sz="6" w:space="0" w:color="000001"/>
+              <w:insideV w:val="single" w:sz="6" w:space="0" w:color="000001"/>
+            </w:tcBorders>
+            <w:shd w:fill="auto" w:val="clear"/>
+            <w:tcMar>
+              <w:left w:w="32" w:type="dxa"/>
+            </w:tcMar>
+            <w:vAlign w:val="center"/>
+          </w:tcPr>
+          <w:p>
+            <w:pPr>
+              <w:pStyle w:val="Normal"/>
+              <w:widowControl w:val="false"/>
+              <w:rPr/>
+            </w:pPr>
+            <w:r>
+              <w:rPr/>
               <w:t>abelardo.junior@aluno.faculdadeimpacta.com.br</w:t>
             </w:r>
           </w:p>
         </w:tc>
         <w:tc>
           <w:tcPr>
-            <w:tcW w:w="1665" w:type="dxa"/>
+            <w:tcW w:w="1666" w:type="dxa"/>
             <w:tcBorders>
               <w:top w:val="single" w:sz="6" w:space="0" w:color="CCCCCC"/>
               <w:left w:val="single" w:sz="6" w:space="0" w:color="CCCCCC"/>
-              <w:bottom w:val="single" w:sz="6" w:space="0" w:color="000000"/>
-              <w:right w:val="single" w:sz="18" w:space="0" w:color="000000"/>
-            </w:tcBorders>
-            <w:tcMar>
-              <w:top w:w="40" w:type="dxa"/>
-              <w:left w:w="40" w:type="dxa"/>
-              <w:bottom w:w="40" w:type="dxa"/>
-              <w:right w:w="40" w:type="dxa"/>
-            </w:tcMar>
-            <w:vAlign w:val="center"/>
-          </w:tcPr>
-          <w:p>
-            <w:pPr>
-              <w:widowControl w:val="0"/>
-            </w:pPr>
-            <w:r>
+              <w:bottom w:val="single" w:sz="6" w:space="0" w:color="000001"/>
+              <w:right w:val="single" w:sz="18" w:space="0" w:color="000001"/>
+              <w:insideH w:val="single" w:sz="6" w:space="0" w:color="000001"/>
+              <w:insideV w:val="single" w:sz="18" w:space="0" w:color="000001"/>
+            </w:tcBorders>
+            <w:shd w:fill="auto" w:val="clear"/>
+            <w:tcMar>
+              <w:left w:w="32" w:type="dxa"/>
+            </w:tcMar>
+            <w:vAlign w:val="center"/>
+          </w:tcPr>
+          <w:p>
+            <w:pPr>
+              <w:pStyle w:val="Normal"/>
+              <w:widowControl w:val="false"/>
+              <w:rPr/>
+            </w:pPr>
+            <w:r>
+              <w:rPr/>
               <w:t>(11)94397-8018</w:t>
             </w:r>
           </w:p>
@@ -339,37 +413,35 @@
       </w:tr>
       <w:tr>
         <w:trPr>
-          <w:trHeight w:val="520"/>
+          <w:trHeight w:val="520" w:hRule="atLeast"/>
         </w:trPr>
         <w:tc>
           <w:tcPr>
-            <w:tcW w:w="3870" w:type="dxa"/>
-            <w:tcBorders>
-              <w:top w:val="single" w:sz="6" w:space="0" w:color="CCCCCC"/>
-              <w:left w:val="single" w:sz="18" w:space="0" w:color="000000"/>
-              <w:bottom w:val="single" w:sz="6" w:space="0" w:color="000000"/>
-              <w:right w:val="single" w:sz="6" w:space="0" w:color="000000"/>
-            </w:tcBorders>
-            <w:tcMar>
-              <w:top w:w="40" w:type="dxa"/>
-              <w:left w:w="40" w:type="dxa"/>
-              <w:bottom w:w="40" w:type="dxa"/>
-              <w:right w:w="40" w:type="dxa"/>
-            </w:tcMar>
-            <w:vAlign w:val="center"/>
-          </w:tcPr>
-          <w:p>
-            <w:pPr>
-              <w:widowControl w:val="0"/>
-            </w:pPr>
-            <w:r>
-              <w:t xml:space="preserve">Lucas </w:t>
-            </w:r>
-            <w:proofErr w:type="spellStart"/>
-            <w:r>
-              <w:t>Kurata</w:t>
-            </w:r>
-            <w:proofErr w:type="spellEnd"/>
+            <w:tcW w:w="3869" w:type="dxa"/>
+            <w:tcBorders>
+              <w:top w:val="single" w:sz="6" w:space="0" w:color="CCCCCC"/>
+              <w:left w:val="single" w:sz="18" w:space="0" w:color="000001"/>
+              <w:bottom w:val="single" w:sz="6" w:space="0" w:color="000001"/>
+              <w:right w:val="single" w:sz="6" w:space="0" w:color="000001"/>
+              <w:insideH w:val="single" w:sz="6" w:space="0" w:color="000001"/>
+              <w:insideV w:val="single" w:sz="6" w:space="0" w:color="000001"/>
+            </w:tcBorders>
+            <w:shd w:fill="auto" w:val="clear"/>
+            <w:tcMar>
+              <w:left w:w="17" w:type="dxa"/>
+            </w:tcMar>
+            <w:vAlign w:val="center"/>
+          </w:tcPr>
+          <w:p>
+            <w:pPr>
+              <w:pStyle w:val="Normal"/>
+              <w:widowControl w:val="false"/>
+              <w:rPr/>
+            </w:pPr>
+            <w:r>
+              <w:rPr/>
+              <w:t>Lucas Kurata</w:t>
+            </w:r>
           </w:p>
         </w:tc>
         <w:tc>
@@ -378,75 +450,84 @@
             <w:tcBorders>
               <w:top w:val="single" w:sz="6" w:space="0" w:color="CCCCCC"/>
               <w:left w:val="single" w:sz="6" w:space="0" w:color="CCCCCC"/>
-              <w:bottom w:val="single" w:sz="6" w:space="0" w:color="000000"/>
-              <w:right w:val="single" w:sz="6" w:space="0" w:color="000000"/>
-            </w:tcBorders>
-            <w:tcMar>
-              <w:top w:w="40" w:type="dxa"/>
-              <w:left w:w="40" w:type="dxa"/>
-              <w:bottom w:w="40" w:type="dxa"/>
-              <w:right w:w="40" w:type="dxa"/>
-            </w:tcMar>
-            <w:vAlign w:val="center"/>
-          </w:tcPr>
-          <w:p>
-            <w:pPr>
-              <w:widowControl w:val="0"/>
+              <w:bottom w:val="single" w:sz="6" w:space="0" w:color="000001"/>
+              <w:right w:val="single" w:sz="6" w:space="0" w:color="000001"/>
+              <w:insideH w:val="single" w:sz="6" w:space="0" w:color="000001"/>
+              <w:insideV w:val="single" w:sz="6" w:space="0" w:color="000001"/>
+            </w:tcBorders>
+            <w:shd w:fill="auto" w:val="clear"/>
+            <w:tcMar>
+              <w:left w:w="32" w:type="dxa"/>
+            </w:tcMar>
+            <w:vAlign w:val="center"/>
+          </w:tcPr>
+          <w:p>
+            <w:pPr>
+              <w:pStyle w:val="Normal"/>
+              <w:widowControl w:val="false"/>
               <w:jc w:val="center"/>
-            </w:pPr>
-            <w:r>
+              <w:rPr/>
+            </w:pPr>
+            <w:r>
+              <w:rPr/>
               <w:t>1800794</w:t>
             </w:r>
           </w:p>
         </w:tc>
         <w:tc>
           <w:tcPr>
-            <w:tcW w:w="4455" w:type="dxa"/>
+            <w:tcW w:w="4454" w:type="dxa"/>
             <w:tcBorders>
               <w:top w:val="single" w:sz="6" w:space="0" w:color="CCCCCC"/>
               <w:left w:val="single" w:sz="6" w:space="0" w:color="CCCCCC"/>
-              <w:bottom w:val="single" w:sz="6" w:space="0" w:color="000000"/>
-              <w:right w:val="single" w:sz="6" w:space="0" w:color="000000"/>
-            </w:tcBorders>
-            <w:tcMar>
-              <w:top w:w="40" w:type="dxa"/>
-              <w:left w:w="40" w:type="dxa"/>
-              <w:bottom w:w="40" w:type="dxa"/>
-              <w:right w:w="40" w:type="dxa"/>
-            </w:tcMar>
-            <w:vAlign w:val="center"/>
-          </w:tcPr>
-          <w:p>
-            <w:pPr>
-              <w:widowControl w:val="0"/>
-            </w:pPr>
-            <w:r>
+              <w:bottom w:val="single" w:sz="6" w:space="0" w:color="000001"/>
+              <w:right w:val="single" w:sz="6" w:space="0" w:color="000001"/>
+              <w:insideH w:val="single" w:sz="6" w:space="0" w:color="000001"/>
+              <w:insideV w:val="single" w:sz="6" w:space="0" w:color="000001"/>
+            </w:tcBorders>
+            <w:shd w:fill="auto" w:val="clear"/>
+            <w:tcMar>
+              <w:left w:w="32" w:type="dxa"/>
+            </w:tcMar>
+            <w:vAlign w:val="center"/>
+          </w:tcPr>
+          <w:p>
+            <w:pPr>
+              <w:pStyle w:val="Normal"/>
+              <w:widowControl w:val="false"/>
+              <w:rPr/>
+            </w:pPr>
+            <w:r>
+              <w:rPr/>
               <w:t>lucas.kurata@aluno.faculdadeimpacta.com.br</w:t>
             </w:r>
           </w:p>
         </w:tc>
         <w:tc>
           <w:tcPr>
-            <w:tcW w:w="1665" w:type="dxa"/>
+            <w:tcW w:w="1666" w:type="dxa"/>
             <w:tcBorders>
               <w:top w:val="single" w:sz="6" w:space="0" w:color="CCCCCC"/>
               <w:left w:val="single" w:sz="6" w:space="0" w:color="CCCCCC"/>
-              <w:bottom w:val="single" w:sz="6" w:space="0" w:color="000000"/>
-              <w:right w:val="single" w:sz="18" w:space="0" w:color="000000"/>
-            </w:tcBorders>
-            <w:tcMar>
-              <w:top w:w="40" w:type="dxa"/>
-              <w:left w:w="40" w:type="dxa"/>
-              <w:bottom w:w="40" w:type="dxa"/>
-              <w:right w:w="40" w:type="dxa"/>
-            </w:tcMar>
-            <w:vAlign w:val="center"/>
-          </w:tcPr>
-          <w:p>
-            <w:pPr>
-              <w:widowControl w:val="0"/>
-            </w:pPr>
-            <w:r>
+              <w:bottom w:val="single" w:sz="6" w:space="0" w:color="000001"/>
+              <w:right w:val="single" w:sz="18" w:space="0" w:color="000001"/>
+              <w:insideH w:val="single" w:sz="6" w:space="0" w:color="000001"/>
+              <w:insideV w:val="single" w:sz="18" w:space="0" w:color="000001"/>
+            </w:tcBorders>
+            <w:shd w:fill="auto" w:val="clear"/>
+            <w:tcMar>
+              <w:left w:w="32" w:type="dxa"/>
+            </w:tcMar>
+            <w:vAlign w:val="center"/>
+          </w:tcPr>
+          <w:p>
+            <w:pPr>
+              <w:pStyle w:val="Normal"/>
+              <w:widowControl w:val="false"/>
+              <w:rPr/>
+            </w:pPr>
+            <w:r>
+              <w:rPr/>
               <w:t>(11)97559-1454</w:t>
             </w:r>
           </w:p>
@@ -454,30 +535,33 @@
       </w:tr>
       <w:tr>
         <w:trPr>
-          <w:trHeight w:val="520"/>
+          <w:trHeight w:val="520" w:hRule="atLeast"/>
         </w:trPr>
         <w:tc>
           <w:tcPr>
-            <w:tcW w:w="3870" w:type="dxa"/>
-            <w:tcBorders>
-              <w:top w:val="single" w:sz="6" w:space="0" w:color="CCCCCC"/>
-              <w:left w:val="single" w:sz="18" w:space="0" w:color="000000"/>
-              <w:bottom w:val="single" w:sz="6" w:space="0" w:color="000000"/>
-              <w:right w:val="single" w:sz="6" w:space="0" w:color="000000"/>
-            </w:tcBorders>
-            <w:tcMar>
-              <w:top w:w="40" w:type="dxa"/>
-              <w:left w:w="40" w:type="dxa"/>
-              <w:bottom w:w="40" w:type="dxa"/>
-              <w:right w:w="40" w:type="dxa"/>
-            </w:tcMar>
-            <w:vAlign w:val="center"/>
-          </w:tcPr>
-          <w:p>
-            <w:pPr>
-              <w:widowControl w:val="0"/>
-            </w:pPr>
-            <w:r>
+            <w:tcW w:w="3869" w:type="dxa"/>
+            <w:tcBorders>
+              <w:top w:val="single" w:sz="6" w:space="0" w:color="CCCCCC"/>
+              <w:left w:val="single" w:sz="18" w:space="0" w:color="000001"/>
+              <w:bottom w:val="single" w:sz="6" w:space="0" w:color="000001"/>
+              <w:right w:val="single" w:sz="6" w:space="0" w:color="000001"/>
+              <w:insideH w:val="single" w:sz="6" w:space="0" w:color="000001"/>
+              <w:insideV w:val="single" w:sz="6" w:space="0" w:color="000001"/>
+            </w:tcBorders>
+            <w:shd w:fill="auto" w:val="clear"/>
+            <w:tcMar>
+              <w:left w:w="17" w:type="dxa"/>
+            </w:tcMar>
+            <w:vAlign w:val="center"/>
+          </w:tcPr>
+          <w:p>
+            <w:pPr>
+              <w:pStyle w:val="Normal"/>
+              <w:widowControl w:val="false"/>
+              <w:rPr/>
+            </w:pPr>
+            <w:r>
+              <w:rPr/>
               <w:t>Kenny Almeida Martins</w:t>
             </w:r>
           </w:p>
@@ -488,75 +572,84 @@
             <w:tcBorders>
               <w:top w:val="single" w:sz="6" w:space="0" w:color="CCCCCC"/>
               <w:left w:val="single" w:sz="6" w:space="0" w:color="CCCCCC"/>
-              <w:bottom w:val="single" w:sz="6" w:space="0" w:color="000000"/>
-              <w:right w:val="single" w:sz="6" w:space="0" w:color="000000"/>
-            </w:tcBorders>
-            <w:tcMar>
-              <w:top w:w="40" w:type="dxa"/>
-              <w:left w:w="40" w:type="dxa"/>
-              <w:bottom w:w="40" w:type="dxa"/>
-              <w:right w:w="40" w:type="dxa"/>
-            </w:tcMar>
-            <w:vAlign w:val="center"/>
-          </w:tcPr>
-          <w:p>
-            <w:pPr>
-              <w:widowControl w:val="0"/>
+              <w:bottom w:val="single" w:sz="6" w:space="0" w:color="000001"/>
+              <w:right w:val="single" w:sz="6" w:space="0" w:color="000001"/>
+              <w:insideH w:val="single" w:sz="6" w:space="0" w:color="000001"/>
+              <w:insideV w:val="single" w:sz="6" w:space="0" w:color="000001"/>
+            </w:tcBorders>
+            <w:shd w:fill="auto" w:val="clear"/>
+            <w:tcMar>
+              <w:left w:w="32" w:type="dxa"/>
+            </w:tcMar>
+            <w:vAlign w:val="center"/>
+          </w:tcPr>
+          <w:p>
+            <w:pPr>
+              <w:pStyle w:val="Normal"/>
+              <w:widowControl w:val="false"/>
               <w:jc w:val="center"/>
-            </w:pPr>
-            <w:r>
+              <w:rPr/>
+            </w:pPr>
+            <w:r>
+              <w:rPr/>
               <w:t>1801259</w:t>
             </w:r>
           </w:p>
         </w:tc>
         <w:tc>
           <w:tcPr>
-            <w:tcW w:w="4455" w:type="dxa"/>
+            <w:tcW w:w="4454" w:type="dxa"/>
             <w:tcBorders>
               <w:top w:val="single" w:sz="6" w:space="0" w:color="CCCCCC"/>
               <w:left w:val="single" w:sz="6" w:space="0" w:color="CCCCCC"/>
-              <w:bottom w:val="single" w:sz="6" w:space="0" w:color="000000"/>
-              <w:right w:val="single" w:sz="6" w:space="0" w:color="000000"/>
-            </w:tcBorders>
-            <w:tcMar>
-              <w:top w:w="40" w:type="dxa"/>
-              <w:left w:w="40" w:type="dxa"/>
-              <w:bottom w:w="40" w:type="dxa"/>
-              <w:right w:w="40" w:type="dxa"/>
-            </w:tcMar>
-            <w:vAlign w:val="center"/>
-          </w:tcPr>
-          <w:p>
-            <w:pPr>
-              <w:widowControl w:val="0"/>
-            </w:pPr>
-            <w:r>
+              <w:bottom w:val="single" w:sz="6" w:space="0" w:color="000001"/>
+              <w:right w:val="single" w:sz="6" w:space="0" w:color="000001"/>
+              <w:insideH w:val="single" w:sz="6" w:space="0" w:color="000001"/>
+              <w:insideV w:val="single" w:sz="6" w:space="0" w:color="000001"/>
+            </w:tcBorders>
+            <w:shd w:fill="auto" w:val="clear"/>
+            <w:tcMar>
+              <w:left w:w="32" w:type="dxa"/>
+            </w:tcMar>
+            <w:vAlign w:val="center"/>
+          </w:tcPr>
+          <w:p>
+            <w:pPr>
+              <w:pStyle w:val="Normal"/>
+              <w:widowControl w:val="false"/>
+              <w:rPr/>
+            </w:pPr>
+            <w:r>
+              <w:rPr/>
               <w:t>kenny.martins@aluno.faculdadeimpacta.com.br</w:t>
             </w:r>
           </w:p>
         </w:tc>
         <w:tc>
           <w:tcPr>
-            <w:tcW w:w="1665" w:type="dxa"/>
+            <w:tcW w:w="1666" w:type="dxa"/>
             <w:tcBorders>
               <w:top w:val="single" w:sz="6" w:space="0" w:color="CCCCCC"/>
               <w:left w:val="single" w:sz="6" w:space="0" w:color="CCCCCC"/>
-              <w:bottom w:val="single" w:sz="6" w:space="0" w:color="000000"/>
-              <w:right w:val="single" w:sz="18" w:space="0" w:color="000000"/>
-            </w:tcBorders>
-            <w:tcMar>
-              <w:top w:w="40" w:type="dxa"/>
-              <w:left w:w="40" w:type="dxa"/>
-              <w:bottom w:w="40" w:type="dxa"/>
-              <w:right w:w="40" w:type="dxa"/>
-            </w:tcMar>
-            <w:vAlign w:val="center"/>
-          </w:tcPr>
-          <w:p>
-            <w:pPr>
-              <w:widowControl w:val="0"/>
-            </w:pPr>
-            <w:r>
+              <w:bottom w:val="single" w:sz="6" w:space="0" w:color="000001"/>
+              <w:right w:val="single" w:sz="18" w:space="0" w:color="000001"/>
+              <w:insideH w:val="single" w:sz="6" w:space="0" w:color="000001"/>
+              <w:insideV w:val="single" w:sz="18" w:space="0" w:color="000001"/>
+            </w:tcBorders>
+            <w:shd w:fill="auto" w:val="clear"/>
+            <w:tcMar>
+              <w:left w:w="32" w:type="dxa"/>
+            </w:tcMar>
+            <w:vAlign w:val="center"/>
+          </w:tcPr>
+          <w:p>
+            <w:pPr>
+              <w:pStyle w:val="Normal"/>
+              <w:widowControl w:val="false"/>
+              <w:rPr/>
+            </w:pPr>
+            <w:r>
+              <w:rPr/>
               <w:t>(11)95426-6015</w:t>
             </w:r>
           </w:p>
@@ -564,30 +657,33 @@
       </w:tr>
       <w:tr>
         <w:trPr>
-          <w:trHeight w:val="520"/>
+          <w:trHeight w:val="520" w:hRule="atLeast"/>
         </w:trPr>
         <w:tc>
           <w:tcPr>
-            <w:tcW w:w="3870" w:type="dxa"/>
-            <w:tcBorders>
-              <w:top w:val="single" w:sz="6" w:space="0" w:color="CCCCCC"/>
-              <w:left w:val="single" w:sz="18" w:space="0" w:color="000000"/>
-              <w:bottom w:val="single" w:sz="6" w:space="0" w:color="000000"/>
-              <w:right w:val="single" w:sz="6" w:space="0" w:color="000000"/>
-            </w:tcBorders>
-            <w:tcMar>
-              <w:top w:w="40" w:type="dxa"/>
-              <w:left w:w="40" w:type="dxa"/>
-              <w:bottom w:w="40" w:type="dxa"/>
-              <w:right w:w="40" w:type="dxa"/>
-            </w:tcMar>
-            <w:vAlign w:val="center"/>
-          </w:tcPr>
-          <w:p>
-            <w:pPr>
-              <w:widowControl w:val="0"/>
-            </w:pPr>
-            <w:r>
+            <w:tcW w:w="3869" w:type="dxa"/>
+            <w:tcBorders>
+              <w:top w:val="single" w:sz="6" w:space="0" w:color="CCCCCC"/>
+              <w:left w:val="single" w:sz="18" w:space="0" w:color="000001"/>
+              <w:bottom w:val="single" w:sz="6" w:space="0" w:color="000001"/>
+              <w:right w:val="single" w:sz="6" w:space="0" w:color="000001"/>
+              <w:insideH w:val="single" w:sz="6" w:space="0" w:color="000001"/>
+              <w:insideV w:val="single" w:sz="6" w:space="0" w:color="000001"/>
+            </w:tcBorders>
+            <w:shd w:fill="auto" w:val="clear"/>
+            <w:tcMar>
+              <w:left w:w="17" w:type="dxa"/>
+            </w:tcMar>
+            <w:vAlign w:val="center"/>
+          </w:tcPr>
+          <w:p>
+            <w:pPr>
+              <w:pStyle w:val="Normal"/>
+              <w:widowControl w:val="false"/>
+              <w:rPr/>
+            </w:pPr>
+            <w:r>
+              <w:rPr/>
               <w:t>Pedro Henrique Lopes da Silva</w:t>
             </w:r>
           </w:p>
@@ -598,75 +694,84 @@
             <w:tcBorders>
               <w:top w:val="single" w:sz="6" w:space="0" w:color="CCCCCC"/>
               <w:left w:val="single" w:sz="6" w:space="0" w:color="CCCCCC"/>
-              <w:bottom w:val="single" w:sz="6" w:space="0" w:color="000000"/>
-              <w:right w:val="single" w:sz="6" w:space="0" w:color="000000"/>
-            </w:tcBorders>
-            <w:tcMar>
-              <w:top w:w="40" w:type="dxa"/>
-              <w:left w:w="40" w:type="dxa"/>
-              <w:bottom w:w="40" w:type="dxa"/>
-              <w:right w:w="40" w:type="dxa"/>
-            </w:tcMar>
-            <w:vAlign w:val="center"/>
-          </w:tcPr>
-          <w:p>
-            <w:pPr>
-              <w:widowControl w:val="0"/>
+              <w:bottom w:val="single" w:sz="6" w:space="0" w:color="000001"/>
+              <w:right w:val="single" w:sz="6" w:space="0" w:color="000001"/>
+              <w:insideH w:val="single" w:sz="6" w:space="0" w:color="000001"/>
+              <w:insideV w:val="single" w:sz="6" w:space="0" w:color="000001"/>
+            </w:tcBorders>
+            <w:shd w:fill="auto" w:val="clear"/>
+            <w:tcMar>
+              <w:left w:w="32" w:type="dxa"/>
+            </w:tcMar>
+            <w:vAlign w:val="center"/>
+          </w:tcPr>
+          <w:p>
+            <w:pPr>
+              <w:pStyle w:val="Normal"/>
+              <w:widowControl w:val="false"/>
               <w:jc w:val="center"/>
-            </w:pPr>
-            <w:r>
+              <w:rPr/>
+            </w:pPr>
+            <w:r>
+              <w:rPr/>
               <w:t>1800082</w:t>
             </w:r>
           </w:p>
         </w:tc>
         <w:tc>
           <w:tcPr>
-            <w:tcW w:w="4455" w:type="dxa"/>
+            <w:tcW w:w="4454" w:type="dxa"/>
             <w:tcBorders>
               <w:top w:val="single" w:sz="6" w:space="0" w:color="CCCCCC"/>
               <w:left w:val="single" w:sz="6" w:space="0" w:color="CCCCCC"/>
-              <w:bottom w:val="single" w:sz="6" w:space="0" w:color="000000"/>
-              <w:right w:val="single" w:sz="6" w:space="0" w:color="000000"/>
-            </w:tcBorders>
-            <w:tcMar>
-              <w:top w:w="40" w:type="dxa"/>
-              <w:left w:w="40" w:type="dxa"/>
-              <w:bottom w:w="40" w:type="dxa"/>
-              <w:right w:w="40" w:type="dxa"/>
-            </w:tcMar>
-            <w:vAlign w:val="center"/>
-          </w:tcPr>
-          <w:p>
-            <w:pPr>
-              <w:widowControl w:val="0"/>
-            </w:pPr>
-            <w:r>
+              <w:bottom w:val="single" w:sz="6" w:space="0" w:color="000001"/>
+              <w:right w:val="single" w:sz="6" w:space="0" w:color="000001"/>
+              <w:insideH w:val="single" w:sz="6" w:space="0" w:color="000001"/>
+              <w:insideV w:val="single" w:sz="6" w:space="0" w:color="000001"/>
+            </w:tcBorders>
+            <w:shd w:fill="auto" w:val="clear"/>
+            <w:tcMar>
+              <w:left w:w="32" w:type="dxa"/>
+            </w:tcMar>
+            <w:vAlign w:val="center"/>
+          </w:tcPr>
+          <w:p>
+            <w:pPr>
+              <w:pStyle w:val="Normal"/>
+              <w:widowControl w:val="false"/>
+              <w:rPr/>
+            </w:pPr>
+            <w:r>
+              <w:rPr/>
               <w:t>pedro.lopes@aluno.faculdadeimpacta.com.br</w:t>
             </w:r>
           </w:p>
         </w:tc>
         <w:tc>
           <w:tcPr>
-            <w:tcW w:w="1665" w:type="dxa"/>
+            <w:tcW w:w="1666" w:type="dxa"/>
             <w:tcBorders>
               <w:top w:val="single" w:sz="6" w:space="0" w:color="CCCCCC"/>
               <w:left w:val="single" w:sz="6" w:space="0" w:color="CCCCCC"/>
-              <w:bottom w:val="single" w:sz="6" w:space="0" w:color="000000"/>
-              <w:right w:val="single" w:sz="18" w:space="0" w:color="000000"/>
-            </w:tcBorders>
-            <w:tcMar>
-              <w:top w:w="40" w:type="dxa"/>
-              <w:left w:w="40" w:type="dxa"/>
-              <w:bottom w:w="40" w:type="dxa"/>
-              <w:right w:w="40" w:type="dxa"/>
-            </w:tcMar>
-            <w:vAlign w:val="center"/>
-          </w:tcPr>
-          <w:p>
-            <w:pPr>
-              <w:widowControl w:val="0"/>
-            </w:pPr>
-            <w:r>
+              <w:bottom w:val="single" w:sz="6" w:space="0" w:color="000001"/>
+              <w:right w:val="single" w:sz="18" w:space="0" w:color="000001"/>
+              <w:insideH w:val="single" w:sz="6" w:space="0" w:color="000001"/>
+              <w:insideV w:val="single" w:sz="18" w:space="0" w:color="000001"/>
+            </w:tcBorders>
+            <w:shd w:fill="auto" w:val="clear"/>
+            <w:tcMar>
+              <w:left w:w="32" w:type="dxa"/>
+            </w:tcMar>
+            <w:vAlign w:val="center"/>
+          </w:tcPr>
+          <w:p>
+            <w:pPr>
+              <w:pStyle w:val="Normal"/>
+              <w:widowControl w:val="false"/>
+              <w:rPr/>
+            </w:pPr>
+            <w:r>
+              <w:rPr/>
               <w:t>(11)96816-5917</w:t>
             </w:r>
           </w:p>
@@ -674,30 +779,33 @@
       </w:tr>
       <w:tr>
         <w:trPr>
-          <w:trHeight w:val="540"/>
+          <w:trHeight w:val="540" w:hRule="atLeast"/>
         </w:trPr>
         <w:tc>
           <w:tcPr>
-            <w:tcW w:w="3870" w:type="dxa"/>
-            <w:tcBorders>
-              <w:top w:val="single" w:sz="6" w:space="0" w:color="CCCCCC"/>
-              <w:left w:val="single" w:sz="18" w:space="0" w:color="000000"/>
-              <w:bottom w:val="single" w:sz="18" w:space="0" w:color="000000"/>
-              <w:right w:val="single" w:sz="6" w:space="0" w:color="000000"/>
-            </w:tcBorders>
-            <w:tcMar>
-              <w:top w:w="40" w:type="dxa"/>
-              <w:left w:w="40" w:type="dxa"/>
-              <w:bottom w:w="40" w:type="dxa"/>
-              <w:right w:w="40" w:type="dxa"/>
-            </w:tcMar>
-            <w:vAlign w:val="center"/>
-          </w:tcPr>
-          <w:p>
-            <w:pPr>
-              <w:widowControl w:val="0"/>
-            </w:pPr>
-            <w:r>
+            <w:tcW w:w="3869" w:type="dxa"/>
+            <w:tcBorders>
+              <w:top w:val="single" w:sz="6" w:space="0" w:color="CCCCCC"/>
+              <w:left w:val="single" w:sz="18" w:space="0" w:color="000001"/>
+              <w:bottom w:val="single" w:sz="18" w:space="0" w:color="000001"/>
+              <w:right w:val="single" w:sz="6" w:space="0" w:color="000001"/>
+              <w:insideH w:val="single" w:sz="18" w:space="0" w:color="000001"/>
+              <w:insideV w:val="single" w:sz="6" w:space="0" w:color="000001"/>
+            </w:tcBorders>
+            <w:shd w:fill="auto" w:val="clear"/>
+            <w:tcMar>
+              <w:left w:w="17" w:type="dxa"/>
+            </w:tcMar>
+            <w:vAlign w:val="center"/>
+          </w:tcPr>
+          <w:p>
+            <w:pPr>
+              <w:pStyle w:val="Normal"/>
+              <w:widowControl w:val="false"/>
+              <w:rPr/>
+            </w:pPr>
+            <w:r>
+              <w:rPr/>
               <w:t>Erick Nathan Panse</w:t>
             </w:r>
           </w:p>
@@ -708,120 +816,138 @@
             <w:tcBorders>
               <w:top w:val="single" w:sz="6" w:space="0" w:color="CCCCCC"/>
               <w:left w:val="single" w:sz="6" w:space="0" w:color="CCCCCC"/>
-              <w:bottom w:val="single" w:sz="18" w:space="0" w:color="000000"/>
-              <w:right w:val="single" w:sz="6" w:space="0" w:color="000000"/>
-            </w:tcBorders>
-            <w:tcMar>
-              <w:top w:w="40" w:type="dxa"/>
-              <w:left w:w="40" w:type="dxa"/>
-              <w:bottom w:w="40" w:type="dxa"/>
-              <w:right w:w="40" w:type="dxa"/>
-            </w:tcMar>
-            <w:vAlign w:val="center"/>
-          </w:tcPr>
-          <w:p>
-            <w:pPr>
-              <w:widowControl w:val="0"/>
+              <w:bottom w:val="single" w:sz="18" w:space="0" w:color="000001"/>
+              <w:right w:val="single" w:sz="6" w:space="0" w:color="000001"/>
+              <w:insideH w:val="single" w:sz="18" w:space="0" w:color="000001"/>
+              <w:insideV w:val="single" w:sz="6" w:space="0" w:color="000001"/>
+            </w:tcBorders>
+            <w:shd w:fill="auto" w:val="clear"/>
+            <w:tcMar>
+              <w:left w:w="32" w:type="dxa"/>
+            </w:tcMar>
+            <w:vAlign w:val="center"/>
+          </w:tcPr>
+          <w:p>
+            <w:pPr>
+              <w:pStyle w:val="Normal"/>
+              <w:widowControl w:val="false"/>
               <w:jc w:val="center"/>
-            </w:pPr>
-            <w:r>
+              <w:rPr/>
+            </w:pPr>
+            <w:r>
+              <w:rPr/>
               <w:t>1800560</w:t>
             </w:r>
           </w:p>
         </w:tc>
         <w:tc>
           <w:tcPr>
-            <w:tcW w:w="4455" w:type="dxa"/>
+            <w:tcW w:w="4454" w:type="dxa"/>
             <w:tcBorders>
               <w:top w:val="single" w:sz="6" w:space="0" w:color="CCCCCC"/>
               <w:left w:val="single" w:sz="6" w:space="0" w:color="CCCCCC"/>
-              <w:bottom w:val="single" w:sz="18" w:space="0" w:color="000000"/>
-              <w:right w:val="single" w:sz="6" w:space="0" w:color="000000"/>
-            </w:tcBorders>
-            <w:tcMar>
-              <w:top w:w="40" w:type="dxa"/>
-              <w:left w:w="40" w:type="dxa"/>
-              <w:bottom w:w="40" w:type="dxa"/>
-              <w:right w:w="40" w:type="dxa"/>
-            </w:tcMar>
-            <w:vAlign w:val="center"/>
-          </w:tcPr>
-          <w:p>
-            <w:pPr>
-              <w:widowControl w:val="0"/>
-            </w:pPr>
-            <w:r>
+              <w:bottom w:val="single" w:sz="18" w:space="0" w:color="000001"/>
+              <w:right w:val="single" w:sz="6" w:space="0" w:color="000001"/>
+              <w:insideH w:val="single" w:sz="18" w:space="0" w:color="000001"/>
+              <w:insideV w:val="single" w:sz="6" w:space="0" w:color="000001"/>
+            </w:tcBorders>
+            <w:shd w:fill="auto" w:val="clear"/>
+            <w:tcMar>
+              <w:left w:w="32" w:type="dxa"/>
+            </w:tcMar>
+            <w:vAlign w:val="center"/>
+          </w:tcPr>
+          <w:p>
+            <w:pPr>
+              <w:pStyle w:val="Normal"/>
+              <w:widowControl w:val="false"/>
+              <w:rPr/>
+            </w:pPr>
+            <w:r>
+              <w:rPr/>
               <w:t>erick.panse@aluno.faculdadeimpacta.com.br</w:t>
             </w:r>
           </w:p>
         </w:tc>
         <w:tc>
           <w:tcPr>
-            <w:tcW w:w="1665" w:type="dxa"/>
+            <w:tcW w:w="1666" w:type="dxa"/>
             <w:tcBorders>
               <w:top w:val="single" w:sz="6" w:space="0" w:color="CCCCCC"/>
               <w:left w:val="single" w:sz="6" w:space="0" w:color="CCCCCC"/>
-              <w:bottom w:val="single" w:sz="18" w:space="0" w:color="000000"/>
-              <w:right w:val="single" w:sz="18" w:space="0" w:color="000000"/>
-            </w:tcBorders>
-            <w:tcMar>
-              <w:top w:w="40" w:type="dxa"/>
-              <w:left w:w="40" w:type="dxa"/>
-              <w:bottom w:w="40" w:type="dxa"/>
-              <w:right w:w="40" w:type="dxa"/>
-            </w:tcMar>
-            <w:vAlign w:val="center"/>
-          </w:tcPr>
-          <w:p>
-            <w:pPr>
-              <w:widowControl w:val="0"/>
-            </w:pPr>
-            <w:r>
+              <w:bottom w:val="single" w:sz="18" w:space="0" w:color="000001"/>
+              <w:right w:val="single" w:sz="18" w:space="0" w:color="000001"/>
+              <w:insideH w:val="single" w:sz="18" w:space="0" w:color="000001"/>
+              <w:insideV w:val="single" w:sz="18" w:space="0" w:color="000001"/>
+            </w:tcBorders>
+            <w:shd w:fill="auto" w:val="clear"/>
+            <w:tcMar>
+              <w:left w:w="32" w:type="dxa"/>
+            </w:tcMar>
+            <w:vAlign w:val="center"/>
+          </w:tcPr>
+          <w:p>
+            <w:pPr>
+              <w:pStyle w:val="Normal"/>
+              <w:widowControl w:val="false"/>
+              <w:rPr/>
+            </w:pPr>
+            <w:r>
+              <w:rPr/>
               <w:t>(11)96860-0204</w:t>
             </w:r>
           </w:p>
         </w:tc>
       </w:tr>
     </w:tbl>
-    <w:p/>
+    <w:p>
+      <w:pPr>
+        <w:pStyle w:val="Normal"/>
+        <w:rPr/>
+      </w:pPr>
+      <w:r>
+        <w:rPr/>
+      </w:r>
+    </w:p>
     <w:sectPr>
-      <w:pgSz w:w="11909" w:h="16834"/>
-      <w:pgMar w:top="1440" w:right="1440" w:bottom="1440" w:left="1440" w:header="0" w:footer="720" w:gutter="0"/>
-      <w:pgNumType w:start="1"/>
-      <w:cols w:space="720"/>
+      <w:type w:val="nextPage"/>
+      <w:pgSz w:w="11906" w:h="16838"/>
+      <w:pgMar w:left="1440" w:right="1440" w:header="0" w:top="1440" w:footer="0" w:bottom="1440" w:gutter="0"/>
+      <w:pgNumType w:start="1" w:fmt="decimal"/>
+      <w:formProt w:val="false"/>
+      <w:textDirection w:val="lrTb"/>
+      <w:docGrid w:type="default" w:linePitch="100" w:charSpace="4096"/>
     </w:sectPr>
   </w:body>
 </w:document>
 </file>
 
 <file path=word/styles.xml><?xml version="1.0" encoding="utf-8"?>
-<w:styles xmlns:mc="http://schemas.openxmlformats.org/markup-compatibility/2006" xmlns:r="http://schemas.openxmlformats.org/officeDocument/2006/relationships" xmlns:w="http://schemas.openxmlformats.org/wordprocessingml/2006/main" xmlns:w14="http://schemas.microsoft.com/office/word/2010/wordml" xmlns:w15="http://schemas.microsoft.com/office/word/2012/wordml" mc:Ignorable="w14 w15">
+<w:styles xmlns:w="http://schemas.openxmlformats.org/wordprocessingml/2006/main" xmlns:w14="http://schemas.microsoft.com/office/word/2010/wordml" xmlns:mc="http://schemas.openxmlformats.org/markup-compatibility/2006" mc:Ignorable="w14">
   <w:docDefaults>
     <w:rPrDefault>
       <w:rPr>
-        <w:rFonts w:ascii="Arial" w:eastAsia="Arial" w:hAnsi="Arial" w:cs="Arial"/>
+        <w:rFonts w:ascii="Arial" w:hAnsi="Arial" w:eastAsia="Arial" w:cs="Arial"/>
         <w:sz w:val="22"/>
         <w:szCs w:val="22"/>
         <w:lang w:val="pt-BR" w:eastAsia="pt-BR" w:bidi="ar-SA"/>
       </w:rPr>
     </w:rPrDefault>
     <w:pPrDefault>
-      <w:pPr>
-        <w:spacing w:line="276" w:lineRule="auto"/>
-      </w:pPr>
+      <w:pPr/>
     </w:pPrDefault>
   </w:docDefaults>
   <w:latentStyles w:defLockedState="0" w:defUIPriority="99" w:defSemiHidden="0" w:defUnhideWhenUsed="0" w:defQFormat="0" w:count="371">
     <w:lsdException w:name="Normal" w:uiPriority="0" w:qFormat="1"/>
     <w:lsdException w:name="heading 1" w:uiPriority="9" w:qFormat="1"/>
-    <w:lsdException w:name="heading 2" w:semiHidden="1" w:uiPriority="9" w:unhideWhenUsed="1" w:qFormat="1"/>
-    <w:lsdException w:name="heading 3" w:semiHidden="1" w:uiPriority="9" w:unhideWhenUsed="1" w:qFormat="1"/>
-    <w:lsdException w:name="heading 4" w:semiHidden="1" w:uiPriority="9" w:unhideWhenUsed="1" w:qFormat="1"/>
-    <w:lsdException w:name="heading 5" w:semiHidden="1" w:uiPriority="9" w:unhideWhenUsed="1" w:qFormat="1"/>
-    <w:lsdException w:name="heading 6" w:semiHidden="1" w:uiPriority="9" w:unhideWhenUsed="1" w:qFormat="1"/>
-    <w:lsdException w:name="heading 7" w:semiHidden="1" w:uiPriority="9" w:unhideWhenUsed="1" w:qFormat="1"/>
-    <w:lsdException w:name="heading 8" w:semiHidden="1" w:uiPriority="9" w:unhideWhenUsed="1" w:qFormat="1"/>
-    <w:lsdException w:name="heading 9" w:semiHidden="1" w:uiPriority="9" w:unhideWhenUsed="1" w:qFormat="1"/>
+    <w:lsdException w:name="heading 2" w:uiPriority="9" w:semiHidden="1" w:unhideWhenUsed="1" w:qFormat="1"/>
+    <w:lsdException w:name="heading 3" w:uiPriority="9" w:semiHidden="1" w:unhideWhenUsed="1" w:qFormat="1"/>
+    <w:lsdException w:name="heading 4" w:uiPriority="9" w:semiHidden="1" w:unhideWhenUsed="1" w:qFormat="1"/>
+    <w:lsdException w:name="heading 5" w:uiPriority="9" w:semiHidden="1" w:unhideWhenUsed="1" w:qFormat="1"/>
+    <w:lsdException w:name="heading 6" w:uiPriority="9" w:semiHidden="1" w:unhideWhenUsed="1" w:qFormat="1"/>
+    <w:lsdException w:name="heading 7" w:uiPriority="9" w:semiHidden="1" w:unhideWhenUsed="1" w:qFormat="1"/>
+    <w:lsdException w:name="heading 8" w:uiPriority="9" w:semiHidden="1" w:unhideWhenUsed="1" w:qFormat="1"/>
+    <w:lsdException w:name="heading 9" w:uiPriority="9" w:semiHidden="1" w:unhideWhenUsed="1" w:qFormat="1"/>
     <w:lsdException w:name="index 1" w:semiHidden="1" w:unhideWhenUsed="1"/>
     <w:lsdException w:name="index 2" w:semiHidden="1" w:unhideWhenUsed="1"/>
     <w:lsdException w:name="index 3" w:semiHidden="1" w:unhideWhenUsed="1"/>
@@ -831,22 +957,22 @@
     <w:lsdException w:name="index 7" w:semiHidden="1" w:unhideWhenUsed="1"/>
     <w:lsdException w:name="index 8" w:semiHidden="1" w:unhideWhenUsed="1"/>
     <w:lsdException w:name="index 9" w:semiHidden="1" w:unhideWhenUsed="1"/>
-    <w:lsdException w:name="toc 1" w:semiHidden="1" w:uiPriority="39" w:unhideWhenUsed="1"/>
-    <w:lsdException w:name="toc 2" w:semiHidden="1" w:uiPriority="39" w:unhideWhenUsed="1"/>
-    <w:lsdException w:name="toc 3" w:semiHidden="1" w:uiPriority="39" w:unhideWhenUsed="1"/>
-    <w:lsdException w:name="toc 4" w:semiHidden="1" w:uiPriority="39" w:unhideWhenUsed="1"/>
-    <w:lsdException w:name="toc 5" w:semiHidden="1" w:uiPriority="39" w:unhideWhenUsed="1"/>
-    <w:lsdException w:name="toc 6" w:semiHidden="1" w:uiPriority="39" w:unhideWhenUsed="1"/>
-    <w:lsdException w:name="toc 7" w:semiHidden="1" w:uiPriority="39" w:unhideWhenUsed="1"/>
-    <w:lsdException w:name="toc 8" w:semiHidden="1" w:uiPriority="39" w:unhideWhenUsed="1"/>
-    <w:lsdException w:name="toc 9" w:semiHidden="1" w:uiPriority="39" w:unhideWhenUsed="1"/>
+    <w:lsdException w:name="toc 1" w:uiPriority="39" w:semiHidden="1" w:unhideWhenUsed="1"/>
+    <w:lsdException w:name="toc 2" w:uiPriority="39" w:semiHidden="1" w:unhideWhenUsed="1"/>
+    <w:lsdException w:name="toc 3" w:uiPriority="39" w:semiHidden="1" w:unhideWhenUsed="1"/>
+    <w:lsdException w:name="toc 4" w:uiPriority="39" w:semiHidden="1" w:unhideWhenUsed="1"/>
+    <w:lsdException w:name="toc 5" w:uiPriority="39" w:semiHidden="1" w:unhideWhenUsed="1"/>
+    <w:lsdException w:name="toc 6" w:uiPriority="39" w:semiHidden="1" w:unhideWhenUsed="1"/>
+    <w:lsdException w:name="toc 7" w:uiPriority="39" w:semiHidden="1" w:unhideWhenUsed="1"/>
+    <w:lsdException w:name="toc 8" w:uiPriority="39" w:semiHidden="1" w:unhideWhenUsed="1"/>
+    <w:lsdException w:name="toc 9" w:uiPriority="39" w:semiHidden="1" w:unhideWhenUsed="1"/>
     <w:lsdException w:name="Normal Indent" w:semiHidden="1" w:unhideWhenUsed="1"/>
     <w:lsdException w:name="footnote text" w:semiHidden="1" w:unhideWhenUsed="1"/>
     <w:lsdException w:name="annotation text" w:semiHidden="1" w:unhideWhenUsed="1"/>
     <w:lsdException w:name="header" w:semiHidden="1" w:unhideWhenUsed="1"/>
     <w:lsdException w:name="footer" w:semiHidden="1" w:unhideWhenUsed="1"/>
     <w:lsdException w:name="index heading" w:semiHidden="1" w:unhideWhenUsed="1"/>
-    <w:lsdException w:name="caption" w:semiHidden="1" w:uiPriority="35" w:unhideWhenUsed="1" w:qFormat="1"/>
+    <w:lsdException w:name="caption" w:uiPriority="35" w:semiHidden="1" w:unhideWhenUsed="1" w:qFormat="1"/>
     <w:lsdException w:name="table of figures" w:semiHidden="1" w:unhideWhenUsed="1"/>
     <w:lsdException w:name="envelope address" w:semiHidden="1" w:unhideWhenUsed="1"/>
     <w:lsdException w:name="envelope return" w:semiHidden="1" w:unhideWhenUsed="1"/>
@@ -877,7 +1003,7 @@
     <w:lsdException w:name="Title" w:uiPriority="10" w:qFormat="1"/>
     <w:lsdException w:name="Closing" w:semiHidden="1" w:unhideWhenUsed="1"/>
     <w:lsdException w:name="Signature" w:semiHidden="1" w:unhideWhenUsed="1"/>
-    <w:lsdException w:name="Default Paragraph Font" w:semiHidden="1" w:uiPriority="1" w:unhideWhenUsed="1"/>
+    <w:lsdException w:name="Default Paragraph Font" w:uiPriority="1" w:semiHidden="1" w:unhideWhenUsed="1"/>
     <w:lsdException w:name="Body Text" w:semiHidden="1" w:unhideWhenUsed="1"/>
     <w:lsdException w:name="Body Text Indent" w:semiHidden="1" w:unhideWhenUsed="1"/>
     <w:lsdException w:name="List Continue" w:semiHidden="1" w:unhideWhenUsed="1"/>
@@ -1077,8 +1203,8 @@
     <w:lsdException w:name="Subtle Reference" w:uiPriority="31" w:qFormat="1"/>
     <w:lsdException w:name="Intense Reference" w:uiPriority="32" w:qFormat="1"/>
     <w:lsdException w:name="Book Title" w:uiPriority="33" w:qFormat="1"/>
-    <w:lsdException w:name="Bibliography" w:semiHidden="1" w:uiPriority="37" w:unhideWhenUsed="1"/>
-    <w:lsdException w:name="TOC Heading" w:semiHidden="1" w:uiPriority="39" w:unhideWhenUsed="1" w:qFormat="1"/>
+    <w:lsdException w:name="Bibliography" w:uiPriority="37" w:semiHidden="1" w:unhideWhenUsed="1"/>
+    <w:lsdException w:name="TOC Heading" w:uiPriority="39" w:semiHidden="1" w:unhideWhenUsed="1" w:qFormat="1"/>
     <w:lsdException w:name="Plain Table 1" w:uiPriority="41"/>
     <w:lsdException w:name="Plain Table 2" w:uiPriority="42"/>
     <w:lsdException w:name="Plain Table 3" w:uiPriority="43"/>
@@ -1184,15 +1310,31 @@
     <w:lsdException w:name="List Table 6 Colorful Accent 6" w:uiPriority="51"/>
     <w:lsdException w:name="List Table 7 Colorful Accent 6" w:uiPriority="52"/>
   </w:latentStyles>
-  <w:style w:type="paragraph" w:default="1" w:styleId="Normal">
+  <w:style w:type="paragraph" w:styleId="Normal" w:default="1">
     <w:name w:val="Normal"/>
+    <w:qFormat/>
+    <w:pPr>
+      <w:widowControl/>
+      <w:bidi w:val="0"/>
+      <w:spacing w:lineRule="auto" w:line="276"/>
+      <w:jc w:val="left"/>
+    </w:pPr>
+    <w:rPr>
+      <w:rFonts w:ascii="Arial" w:hAnsi="Arial" w:eastAsia="Arial" w:cs="Arial"/>
+      <w:color w:val="auto"/>
+      <w:kern w:val="0"/>
+      <w:sz w:val="22"/>
+      <w:szCs w:val="22"/>
+      <w:lang w:val="pt-BR" w:eastAsia="pt-BR" w:bidi="ar-SA"/>
+    </w:rPr>
   </w:style>
   <w:style w:type="paragraph" w:styleId="Ttulo1">
-    <w:name w:val="heading 1"/>
+    <w:name w:val="Heading 1"/>
     <w:basedOn w:val="Normal"/>
     <w:next w:val="Normal"/>
+    <w:qFormat/>
     <w:pPr>
-      <w:keepNext/>
+      <w:keepNext w:val="true"/>
       <w:keepLines/>
       <w:spacing w:before="400" w:after="120"/>
       <w:outlineLvl w:val="0"/>
@@ -1203,11 +1345,12 @@
     </w:rPr>
   </w:style>
   <w:style w:type="paragraph" w:styleId="Ttulo2">
-    <w:name w:val="heading 2"/>
+    <w:name w:val="Heading 2"/>
     <w:basedOn w:val="Normal"/>
     <w:next w:val="Normal"/>
+    <w:qFormat/>
     <w:pPr>
-      <w:keepNext/>
+      <w:keepNext w:val="true"/>
       <w:keepLines/>
       <w:spacing w:before="360" w:after="120"/>
       <w:outlineLvl w:val="1"/>
@@ -1218,11 +1361,12 @@
     </w:rPr>
   </w:style>
   <w:style w:type="paragraph" w:styleId="Ttulo3">
-    <w:name w:val="heading 3"/>
+    <w:name w:val="Heading 3"/>
     <w:basedOn w:val="Normal"/>
     <w:next w:val="Normal"/>
+    <w:qFormat/>
     <w:pPr>
-      <w:keepNext/>
+      <w:keepNext w:val="true"/>
       <w:keepLines/>
       <w:spacing w:before="320" w:after="80"/>
       <w:outlineLvl w:val="2"/>
@@ -1234,11 +1378,12 @@
     </w:rPr>
   </w:style>
   <w:style w:type="paragraph" w:styleId="Ttulo4">
-    <w:name w:val="heading 4"/>
+    <w:name w:val="Heading 4"/>
     <w:basedOn w:val="Normal"/>
     <w:next w:val="Normal"/>
+    <w:qFormat/>
     <w:pPr>
-      <w:keepNext/>
+      <w:keepNext w:val="true"/>
       <w:keepLines/>
       <w:spacing w:before="280" w:after="80"/>
       <w:outlineLvl w:val="3"/>
@@ -1250,11 +1395,12 @@
     </w:rPr>
   </w:style>
   <w:style w:type="paragraph" w:styleId="Ttulo5">
-    <w:name w:val="heading 5"/>
+    <w:name w:val="Heading 5"/>
     <w:basedOn w:val="Normal"/>
     <w:next w:val="Normal"/>
+    <w:qFormat/>
     <w:pPr>
-      <w:keepNext/>
+      <w:keepNext w:val="true"/>
       <w:keepLines/>
       <w:spacing w:before="240" w:after="80"/>
       <w:outlineLvl w:val="4"/>
@@ -1264,11 +1410,12 @@
     </w:rPr>
   </w:style>
   <w:style w:type="paragraph" w:styleId="Ttulo6">
-    <w:name w:val="heading 6"/>
+    <w:name w:val="Heading 6"/>
     <w:basedOn w:val="Normal"/>
     <w:next w:val="Normal"/>
+    <w:qFormat/>
     <w:pPr>
-      <w:keepNext/>
+      <w:keepNext w:val="true"/>
       <w:keepLines/>
       <w:spacing w:before="240" w:after="80"/>
       <w:outlineLvl w:val="5"/>
@@ -1278,11 +1425,117 @@
       <w:color w:val="666666"/>
     </w:rPr>
   </w:style>
-  <w:style w:type="character" w:default="1" w:styleId="Fontepargpadro">
+  <w:style w:type="character" w:styleId="DefaultParagraphFont" w:default="1">
     <w:name w:val="Default Paragraph Font"/>
     <w:uiPriority w:val="1"/>
     <w:semiHidden/>
     <w:unhideWhenUsed/>
+    <w:qFormat/>
+    <w:rPr/>
+  </w:style>
+  <w:style w:type="character" w:styleId="LinkdaInternet">
+    <w:name w:val="Link da Internet"/>
+    <w:rPr>
+      <w:color w:val="000080"/>
+      <w:u w:val="single"/>
+      <w:lang w:val="zxx" w:eastAsia="zxx" w:bidi="zxx"/>
+    </w:rPr>
+  </w:style>
+  <w:style w:type="paragraph" w:styleId="Ttulo">
+    <w:name w:val="Título"/>
+    <w:basedOn w:val="Normal"/>
+    <w:next w:val="Corpodetexto"/>
+    <w:qFormat/>
+    <w:pPr>
+      <w:keepNext w:val="true"/>
+      <w:spacing w:before="240" w:after="120"/>
+    </w:pPr>
+    <w:rPr>
+      <w:rFonts w:ascii="Liberation Sans" w:hAnsi="Liberation Sans" w:eastAsia="Microsoft YaHei" w:cs="Arial"/>
+      <w:sz w:val="28"/>
+      <w:szCs w:val="28"/>
+    </w:rPr>
+  </w:style>
+  <w:style w:type="paragraph" w:styleId="Corpodetexto">
+    <w:name w:val="Body Text"/>
+    <w:basedOn w:val="Normal"/>
+    <w:pPr>
+      <w:spacing w:lineRule="auto" w:line="288" w:before="0" w:after="140"/>
+    </w:pPr>
+    <w:rPr/>
+  </w:style>
+  <w:style w:type="paragraph" w:styleId="Lista">
+    <w:name w:val="List"/>
+    <w:basedOn w:val="Corpodetexto"/>
+    <w:pPr/>
+    <w:rPr>
+      <w:rFonts w:cs="Arial"/>
+    </w:rPr>
+  </w:style>
+  <w:style w:type="paragraph" w:styleId="Legenda">
+    <w:name w:val="Caption"/>
+    <w:basedOn w:val="Normal"/>
+    <w:qFormat/>
+    <w:pPr>
+      <w:suppressLineNumbers/>
+      <w:spacing w:before="120" w:after="120"/>
+    </w:pPr>
+    <w:rPr>
+      <w:rFonts w:cs="Arial"/>
+      <w:i/>
+      <w:iCs/>
+      <w:sz w:val="24"/>
+      <w:szCs w:val="24"/>
+    </w:rPr>
+  </w:style>
+  <w:style w:type="paragraph" w:styleId="Ndice">
+    <w:name w:val="Índice"/>
+    <w:basedOn w:val="Normal"/>
+    <w:qFormat/>
+    <w:pPr>
+      <w:suppressLineNumbers/>
+    </w:pPr>
+    <w:rPr>
+      <w:rFonts w:cs="Arial"/>
+    </w:rPr>
+  </w:style>
+  <w:style w:type="paragraph" w:styleId="Ttulododocumento">
+    <w:name w:val="Title"/>
+    <w:basedOn w:val="Normal"/>
+    <w:next w:val="Normal"/>
+    <w:qFormat/>
+    <w:pPr>
+      <w:keepNext w:val="true"/>
+      <w:keepLines/>
+      <w:spacing w:before="0" w:after="60"/>
+    </w:pPr>
+    <w:rPr>
+      <w:sz w:val="52"/>
+      <w:szCs w:val="52"/>
+    </w:rPr>
+  </w:style>
+  <w:style w:type="paragraph" w:styleId="Subttulo">
+    <w:name w:val="Subtitle"/>
+    <w:basedOn w:val="Normal"/>
+    <w:next w:val="Normal"/>
+    <w:qFormat/>
+    <w:pPr>
+      <w:keepNext w:val="true"/>
+      <w:keepLines/>
+      <w:spacing w:before="0" w:after="320"/>
+    </w:pPr>
+    <w:rPr>
+      <w:color w:val="666666"/>
+      <w:sz w:val="30"/>
+      <w:szCs w:val="30"/>
+    </w:rPr>
+  </w:style>
+  <w:style w:type="numbering" w:styleId="NoList" w:default="1">
+    <w:name w:val="No List"/>
+    <w:uiPriority w:val="99"/>
+    <w:semiHidden/>
+    <w:unhideWhenUsed/>
+    <w:qFormat/>
   </w:style>
   <w:style w:type="table" w:default="1" w:styleId="Tabelanormal">
     <w:name w:val="Normal Table"/>
@@ -1299,12 +1552,6 @@
       </w:tblCellMar>
     </w:tblPr>
   </w:style>
-  <w:style w:type="numbering" w:default="1" w:styleId="Semlista">
-    <w:name w:val="No List"/>
-    <w:uiPriority w:val="99"/>
-    <w:semiHidden/>
-    <w:unhideWhenUsed/>
-  </w:style>
   <w:style w:type="table" w:customStyle="1" w:styleId="TableNormal">
     <w:name w:val="Table Normal"/>
     <w:tblPr>
@@ -1313,48 +1560,6 @@
         <w:left w:w="0" w:type="dxa"/>
         <w:bottom w:w="0" w:type="dxa"/>
         <w:right w:w="0" w:type="dxa"/>
-      </w:tblCellMar>
-    </w:tblPr>
-  </w:style>
-  <w:style w:type="paragraph" w:styleId="Ttulo">
-    <w:name w:val="Title"/>
-    <w:basedOn w:val="Normal"/>
-    <w:next w:val="Normal"/>
-    <w:pPr>
-      <w:keepNext/>
-      <w:keepLines/>
-      <w:spacing w:after="60"/>
-    </w:pPr>
-    <w:rPr>
-      <w:sz w:val="52"/>
-      <w:szCs w:val="52"/>
-    </w:rPr>
-  </w:style>
-  <w:style w:type="paragraph" w:styleId="Subttulo">
-    <w:name w:val="Subtitle"/>
-    <w:basedOn w:val="Normal"/>
-    <w:next w:val="Normal"/>
-    <w:pPr>
-      <w:keepNext/>
-      <w:keepLines/>
-      <w:spacing w:after="320"/>
-    </w:pPr>
-    <w:rPr>
-      <w:color w:val="666666"/>
-      <w:sz w:val="30"/>
-      <w:szCs w:val="30"/>
-    </w:rPr>
-  </w:style>
-  <w:style w:type="table" w:customStyle="1" w:styleId="a">
-    <w:basedOn w:val="TableNormal"/>
-    <w:tblPr>
-      <w:tblStyleRowBandSize w:val="1"/>
-      <w:tblStyleColBandSize w:val="1"/>
-      <w:tblCellMar>
-        <w:top w:w="100" w:type="dxa"/>
-        <w:left w:w="100" w:type="dxa"/>
-        <w:bottom w:w="100" w:type="dxa"/>
-        <w:right w:w="100" w:type="dxa"/>
       </w:tblCellMar>
     </w:tblPr>
   </w:style>

--- a/Artefatos/2- Integrantes do Projeto.docx
+++ b/Artefatos/2- Integrantes do Projeto.docx
@@ -1,12 +1,11 @@
 
 <file path=word/document.xml><?xml version="1.0" encoding="utf-8"?>
-<w:document xmlns:o="urn:schemas-microsoft-com:office:office" xmlns:r="http://schemas.openxmlformats.org/officeDocument/2006/relationships" xmlns:v="urn:schemas-microsoft-com:vml" xmlns:w="http://schemas.openxmlformats.org/wordprocessingml/2006/main" xmlns:w10="urn:schemas-microsoft-com:office:word" xmlns:wp="http://schemas.openxmlformats.org/drawingml/2006/wordprocessingDrawing" xmlns:wps="http://schemas.microsoft.com/office/word/2010/wordprocessingShape" xmlns:wpg="http://schemas.microsoft.com/office/word/2010/wordprocessingGroup" xmlns:mc="http://schemas.openxmlformats.org/markup-compatibility/2006" xmlns:wp14="http://schemas.microsoft.com/office/word/2010/wordprocessingDrawing" xmlns:w14="http://schemas.microsoft.com/office/word/2010/wordml" mc:Ignorable="w14 wp14">
+<w:document xmlns:wpc="http://schemas.microsoft.com/office/word/2010/wordprocessingCanvas" xmlns:mc="http://schemas.openxmlformats.org/markup-compatibility/2006" xmlns:o="urn:schemas-microsoft-com:office:office" xmlns:r="http://schemas.openxmlformats.org/officeDocument/2006/relationships" xmlns:m="http://schemas.openxmlformats.org/officeDocument/2006/math" xmlns:v="urn:schemas-microsoft-com:vml" xmlns:wp14="http://schemas.microsoft.com/office/word/2010/wordprocessingDrawing" xmlns:wp="http://schemas.openxmlformats.org/drawingml/2006/wordprocessingDrawing" xmlns:w10="urn:schemas-microsoft-com:office:word" xmlns:w="http://schemas.openxmlformats.org/wordprocessingml/2006/main" xmlns:w14="http://schemas.microsoft.com/office/word/2010/wordml" xmlns:w15="http://schemas.microsoft.com/office/word/2012/wordml" xmlns:wpg="http://schemas.microsoft.com/office/word/2010/wordprocessingGroup" xmlns:wpi="http://schemas.microsoft.com/office/word/2010/wordprocessingInk" xmlns:wne="http://schemas.microsoft.com/office/word/2006/wordml" xmlns:wps="http://schemas.microsoft.com/office/word/2010/wordprocessingShape" mc:Ignorable="w14 w15 wp14">
   <w:body>
     <w:p>
       <w:pPr>
-        <w:pStyle w:val="Ttulododocumento"/>
+        <w:pStyle w:val="Ttulo"/>
         <w:rPr>
-          <w:b/>
           <w:b/>
         </w:rPr>
       </w:pPr>
@@ -16,111 +15,72 @@
         <w:rPr>
           <w:b/>
         </w:rPr>
-        <w:t>Integrantes do Proje</w:t>
+        <w:t>Integrantes do Projeto</w:t>
       </w:r>
-      <w:bookmarkStart w:id="1" w:name="_GoBack"/>
-      <w:bookmarkEnd w:id="1"/>
+    </w:p>
+    <w:p/>
+    <w:p>
       <w:r>
-        <w:rPr>
-          <w:b/>
-        </w:rPr>
-        <w:t>to</w:t>
+        <w:t xml:space="preserve">Cliente: Indy </w:t>
+      </w:r>
+      <w:proofErr w:type="spellStart"/>
+      <w:r>
+        <w:t>Car</w:t>
+      </w:r>
+      <w:proofErr w:type="spellEnd"/>
+      <w:r>
+        <w:t xml:space="preserve"> </w:t>
+      </w:r>
+      <w:proofErr w:type="spellStart"/>
+      <w:r>
+        <w:t>Automotive</w:t>
+      </w:r>
+      <w:proofErr w:type="spellEnd"/>
+    </w:p>
+    <w:p>
+      <w:r>
+        <w:t xml:space="preserve">Contato: </w:t>
+      </w:r>
+      <w:proofErr w:type="spellStart"/>
+      <w:r>
+        <w:t>Demetrio</w:t>
+      </w:r>
+      <w:proofErr w:type="spellEnd"/>
+      <w:r>
+        <w:t xml:space="preserve"> </w:t>
       </w:r>
     </w:p>
     <w:p>
-      <w:pPr>
-        <w:pStyle w:val="Normal"/>
-        <w:rPr/>
-      </w:pPr>
       <w:r>
-        <w:rPr/>
-      </w:r>
-    </w:p>
-    <w:p>
-      <w:pPr>
-        <w:pStyle w:val="Normal"/>
-        <w:rPr/>
-      </w:pPr>
-      <w:r>
-        <w:rPr/>
-        <w:t>Cliente: Indy Car Automotive</w:t>
-      </w:r>
-    </w:p>
-    <w:p>
-      <w:pPr>
-        <w:pStyle w:val="Normal"/>
-        <w:rPr/>
-      </w:pPr>
-      <w:r>
-        <w:rPr/>
-        <w:t xml:space="preserve">Contato: Demetrio </w:t>
-      </w:r>
-    </w:p>
-    <w:p>
-      <w:pPr>
-        <w:pStyle w:val="Normal"/>
-        <w:rPr/>
-      </w:pPr>
-      <w:r>
-        <w:rPr/>
         <w:t xml:space="preserve">E-mail: </w:t>
       </w:r>
-      <w:hyperlink r:id="rId2">
+      <w:hyperlink r:id="rId4">
         <w:r>
           <w:rPr>
             <w:rStyle w:val="LinkdaInternet"/>
-            <w:rFonts w:eastAsia="Arial" w:cs="Arial"/>
           </w:rPr>
           <w:t>indycarautomotive@hotmail.com</w:t>
         </w:r>
       </w:hyperlink>
     </w:p>
     <w:p>
-      <w:pPr>
-        <w:pStyle w:val="Normal"/>
-        <w:rPr/>
-      </w:pPr>
       <w:r>
-        <w:rPr>
-          <w:rFonts w:eastAsia="Arial" w:cs="Arial"/>
-        </w:rPr>
         <w:t>Telefone: (11) 3222-1134</w:t>
       </w:r>
     </w:p>
+    <w:p/>
     <w:p>
       <w:pPr>
-        <w:pStyle w:val="Normal"/>
-        <w:rPr/>
+        <w:spacing w:after="20" w:line="271" w:lineRule="auto"/>
       </w:pPr>
       <w:r>
-        <w:rPr/>
-      </w:r>
-    </w:p>
-    <w:p>
-      <w:pPr>
-        <w:pStyle w:val="Normal"/>
-        <w:spacing w:lineRule="auto" w:line="271" w:before="0" w:after="20"/>
-        <w:rPr/>
-      </w:pPr>
-      <w:r>
-        <w:rPr/>
         <w:t>Equipe de Desenvolvimento</w:t>
       </w:r>
     </w:p>
-    <w:p>
-      <w:pPr>
-        <w:pStyle w:val="Normal"/>
-        <w:rPr/>
-      </w:pPr>
-      <w:r>
-        <w:rPr/>
-      </w:r>
-    </w:p>
+    <w:p/>
     <w:tbl>
       <w:tblPr>
-        <w:tblStyle w:val="a"/>
         <w:tblW w:w="11295" w:type="dxa"/>
-        <w:jc w:val="left"/>
         <w:tblInd w:w="-1213" w:type="dxa"/>
         <w:tblBorders>
           <w:top w:val="single" w:sz="18" w:space="0" w:color="000001"/>
@@ -136,30 +96,28 @@
           <w:bottom w:w="40" w:type="dxa"/>
           <w:right w:w="40" w:type="dxa"/>
         </w:tblCellMar>
-        <w:tblLook w:firstRow="0" w:noVBand="1" w:lastRow="0" w:firstColumn="0" w:lastColumn="0" w:noHBand="1" w:val="0600"/>
+        <w:tblLook w:val="0600" w:firstRow="0" w:lastRow="0" w:firstColumn="0" w:lastColumn="0" w:noHBand="1" w:noVBand="1"/>
       </w:tblPr>
       <w:tblGrid>
-        <w:gridCol w:w="3869"/>
-        <w:gridCol w:w="1305"/>
-        <w:gridCol w:w="4454"/>
-        <w:gridCol w:w="1666"/>
+        <w:gridCol w:w="3598"/>
+        <w:gridCol w:w="1270"/>
+        <w:gridCol w:w="4809"/>
+        <w:gridCol w:w="1618"/>
       </w:tblGrid>
       <w:tr>
         <w:trPr>
-          <w:trHeight w:val="320" w:hRule="atLeast"/>
+          <w:trHeight w:val="320"/>
         </w:trPr>
         <w:tc>
           <w:tcPr>
-            <w:tcW w:w="3869" w:type="dxa"/>
+            <w:tcW w:w="3598" w:type="dxa"/>
             <w:tcBorders>
               <w:top w:val="single" w:sz="18" w:space="0" w:color="000001"/>
               <w:left w:val="single" w:sz="18" w:space="0" w:color="000001"/>
               <w:bottom w:val="single" w:sz="18" w:space="0" w:color="000001"/>
               <w:right w:val="single" w:sz="18" w:space="0" w:color="000001"/>
-              <w:insideH w:val="single" w:sz="18" w:space="0" w:color="000001"/>
-              <w:insideV w:val="single" w:sz="18" w:space="0" w:color="000001"/>
-            </w:tcBorders>
-            <w:shd w:color="auto" w:fill="FFD966" w:val="clear"/>
+            </w:tcBorders>
+            <w:shd w:val="clear" w:color="auto" w:fill="FFD966"/>
             <w:tcMar>
               <w:left w:w="17" w:type="dxa"/>
             </w:tcMar>
@@ -167,11 +125,9 @@
           </w:tcPr>
           <w:p>
             <w:pPr>
-              <w:pStyle w:val="Normal"/>
-              <w:widowControl w:val="false"/>
+              <w:widowControl w:val="0"/>
               <w:jc w:val="center"/>
               <w:rPr>
-                <w:b/>
                 <w:b/>
               </w:rPr>
             </w:pPr>
@@ -185,16 +141,14 @@
         </w:tc>
         <w:tc>
           <w:tcPr>
-            <w:tcW w:w="1305" w:type="dxa"/>
+            <w:tcW w:w="1270" w:type="dxa"/>
             <w:tcBorders>
               <w:top w:val="single" w:sz="18" w:space="0" w:color="000001"/>
               <w:left w:val="single" w:sz="6" w:space="0" w:color="CCCCCC"/>
               <w:bottom w:val="single" w:sz="18" w:space="0" w:color="000001"/>
               <w:right w:val="single" w:sz="18" w:space="0" w:color="000001"/>
-              <w:insideH w:val="single" w:sz="18" w:space="0" w:color="000001"/>
-              <w:insideV w:val="single" w:sz="18" w:space="0" w:color="000001"/>
-            </w:tcBorders>
-            <w:shd w:color="auto" w:fill="FFD966" w:val="clear"/>
+            </w:tcBorders>
+            <w:shd w:val="clear" w:color="auto" w:fill="FFD966"/>
             <w:tcMar>
               <w:left w:w="32" w:type="dxa"/>
             </w:tcMar>
@@ -202,11 +156,9 @@
           </w:tcPr>
           <w:p>
             <w:pPr>
-              <w:pStyle w:val="Normal"/>
-              <w:widowControl w:val="false"/>
+              <w:widowControl w:val="0"/>
               <w:jc w:val="center"/>
               <w:rPr>
-                <w:b/>
                 <w:b/>
               </w:rPr>
             </w:pPr>
@@ -220,16 +172,14 @@
         </w:tc>
         <w:tc>
           <w:tcPr>
-            <w:tcW w:w="4454" w:type="dxa"/>
+            <w:tcW w:w="4809" w:type="dxa"/>
             <w:tcBorders>
               <w:top w:val="single" w:sz="18" w:space="0" w:color="000001"/>
               <w:left w:val="single" w:sz="6" w:space="0" w:color="CCCCCC"/>
               <w:bottom w:val="single" w:sz="18" w:space="0" w:color="000001"/>
               <w:right w:val="single" w:sz="18" w:space="0" w:color="000001"/>
-              <w:insideH w:val="single" w:sz="18" w:space="0" w:color="000001"/>
-              <w:insideV w:val="single" w:sz="18" w:space="0" w:color="000001"/>
-            </w:tcBorders>
-            <w:shd w:color="auto" w:fill="FFD966" w:val="clear"/>
+            </w:tcBorders>
+            <w:shd w:val="clear" w:color="auto" w:fill="FFD966"/>
             <w:tcMar>
               <w:left w:w="32" w:type="dxa"/>
             </w:tcMar>
@@ -237,11 +187,9 @@
           </w:tcPr>
           <w:p>
             <w:pPr>
-              <w:pStyle w:val="Normal"/>
-              <w:widowControl w:val="false"/>
+              <w:widowControl w:val="0"/>
               <w:jc w:val="center"/>
               <w:rPr>
-                <w:b/>
                 <w:b/>
               </w:rPr>
             </w:pPr>
@@ -255,16 +203,14 @@
         </w:tc>
         <w:tc>
           <w:tcPr>
-            <w:tcW w:w="1666" w:type="dxa"/>
+            <w:tcW w:w="1618" w:type="dxa"/>
             <w:tcBorders>
               <w:top w:val="single" w:sz="18" w:space="0" w:color="000001"/>
               <w:left w:val="single" w:sz="6" w:space="0" w:color="CCCCCC"/>
               <w:bottom w:val="single" w:sz="18" w:space="0" w:color="000001"/>
               <w:right w:val="single" w:sz="18" w:space="0" w:color="000001"/>
-              <w:insideH w:val="single" w:sz="18" w:space="0" w:color="000001"/>
-              <w:insideV w:val="single" w:sz="18" w:space="0" w:color="000001"/>
-            </w:tcBorders>
-            <w:shd w:color="auto" w:fill="FFD966" w:val="clear"/>
+            </w:tcBorders>
+            <w:shd w:val="clear" w:color="auto" w:fill="FFD966"/>
             <w:tcMar>
               <w:left w:w="32" w:type="dxa"/>
             </w:tcMar>
@@ -272,11 +218,9 @@
           </w:tcPr>
           <w:p>
             <w:pPr>
-              <w:pStyle w:val="Normal"/>
-              <w:widowControl w:val="false"/>
+              <w:widowControl w:val="0"/>
               <w:jc w:val="center"/>
               <w:rPr>
-                <w:b/>
                 <w:b/>
               </w:rPr>
             </w:pPr>
@@ -291,20 +235,18 @@
       </w:tr>
       <w:tr>
         <w:trPr>
-          <w:trHeight w:val="540" w:hRule="atLeast"/>
+          <w:trHeight w:val="540"/>
         </w:trPr>
         <w:tc>
           <w:tcPr>
-            <w:tcW w:w="3869" w:type="dxa"/>
+            <w:tcW w:w="3598" w:type="dxa"/>
             <w:tcBorders>
               <w:top w:val="single" w:sz="6" w:space="0" w:color="CCCCCC"/>
               <w:left w:val="single" w:sz="18" w:space="0" w:color="000001"/>
               <w:bottom w:val="single" w:sz="6" w:space="0" w:color="000001"/>
               <w:right w:val="single" w:sz="6" w:space="0" w:color="000001"/>
-              <w:insideH w:val="single" w:sz="6" w:space="0" w:color="000001"/>
-              <w:insideV w:val="single" w:sz="6" w:space="0" w:color="000001"/>
-            </w:tcBorders>
-            <w:shd w:fill="auto" w:val="clear"/>
+            </w:tcBorders>
+            <w:shd w:val="clear" w:color="auto" w:fill="auto"/>
             <w:tcMar>
               <w:left w:w="17" w:type="dxa"/>
             </w:tcMar>
@@ -312,28 +254,26 @@
           </w:tcPr>
           <w:p>
             <w:pPr>
-              <w:pStyle w:val="Normal"/>
-              <w:widowControl w:val="false"/>
-              <w:rPr/>
-            </w:pPr>
-            <w:r>
-              <w:rPr/>
-              <w:t>Abelardo Alves Ferreira Junior</w:t>
-            </w:r>
-          </w:p>
-        </w:tc>
-        <w:tc>
-          <w:tcPr>
-            <w:tcW w:w="1305" w:type="dxa"/>
+              <w:widowControl w:val="0"/>
+            </w:pPr>
+            <w:r>
+              <w:t xml:space="preserve">Abelardo </w:t>
+            </w:r>
+            <w:r>
+              <w:t>Alves Ferreira Junior</w:t>
+            </w:r>
+          </w:p>
+        </w:tc>
+        <w:tc>
+          <w:tcPr>
+            <w:tcW w:w="1270" w:type="dxa"/>
             <w:tcBorders>
               <w:top w:val="single" w:sz="6" w:space="0" w:color="CCCCCC"/>
               <w:left w:val="single" w:sz="6" w:space="0" w:color="CCCCCC"/>
               <w:bottom w:val="single" w:sz="6" w:space="0" w:color="000001"/>
               <w:right w:val="single" w:sz="6" w:space="0" w:color="000001"/>
-              <w:insideH w:val="single" w:sz="6" w:space="0" w:color="000001"/>
-              <w:insideV w:val="single" w:sz="6" w:space="0" w:color="000001"/>
-            </w:tcBorders>
-            <w:shd w:fill="auto" w:val="clear"/>
+            </w:tcBorders>
+            <w:shd w:val="clear" w:color="auto" w:fill="auto"/>
             <w:tcMar>
               <w:left w:w="32" w:type="dxa"/>
             </w:tcMar>
@@ -341,29 +281,24 @@
           </w:tcPr>
           <w:p>
             <w:pPr>
-              <w:pStyle w:val="Normal"/>
-              <w:widowControl w:val="false"/>
+              <w:widowControl w:val="0"/>
               <w:jc w:val="center"/>
-              <w:rPr/>
-            </w:pPr>
-            <w:r>
-              <w:rPr/>
+            </w:pPr>
+            <w:r>
               <w:t>1800708</w:t>
             </w:r>
           </w:p>
         </w:tc>
         <w:tc>
           <w:tcPr>
-            <w:tcW w:w="4454" w:type="dxa"/>
+            <w:tcW w:w="4809" w:type="dxa"/>
             <w:tcBorders>
               <w:top w:val="single" w:sz="6" w:space="0" w:color="CCCCCC"/>
               <w:left w:val="single" w:sz="6" w:space="0" w:color="CCCCCC"/>
               <w:bottom w:val="single" w:sz="6" w:space="0" w:color="000001"/>
               <w:right w:val="single" w:sz="6" w:space="0" w:color="000001"/>
-              <w:insideH w:val="single" w:sz="6" w:space="0" w:color="000001"/>
-              <w:insideV w:val="single" w:sz="6" w:space="0" w:color="000001"/>
-            </w:tcBorders>
-            <w:shd w:fill="auto" w:val="clear"/>
+            </w:tcBorders>
+            <w:shd w:val="clear" w:color="auto" w:fill="auto"/>
             <w:tcMar>
               <w:left w:w="32" w:type="dxa"/>
             </w:tcMar>
@@ -371,28 +306,23 @@
           </w:tcPr>
           <w:p>
             <w:pPr>
-              <w:pStyle w:val="Normal"/>
-              <w:widowControl w:val="false"/>
-              <w:rPr/>
-            </w:pPr>
-            <w:r>
-              <w:rPr/>
+              <w:widowControl w:val="0"/>
+            </w:pPr>
+            <w:r>
               <w:t>abelardo.junior@aluno.faculdadeimpacta.com.br</w:t>
             </w:r>
           </w:p>
         </w:tc>
         <w:tc>
           <w:tcPr>
-            <w:tcW w:w="1666" w:type="dxa"/>
+            <w:tcW w:w="1618" w:type="dxa"/>
             <w:tcBorders>
               <w:top w:val="single" w:sz="6" w:space="0" w:color="CCCCCC"/>
               <w:left w:val="single" w:sz="6" w:space="0" w:color="CCCCCC"/>
               <w:bottom w:val="single" w:sz="6" w:space="0" w:color="000001"/>
               <w:right w:val="single" w:sz="18" w:space="0" w:color="000001"/>
-              <w:insideH w:val="single" w:sz="6" w:space="0" w:color="000001"/>
-              <w:insideV w:val="single" w:sz="18" w:space="0" w:color="000001"/>
-            </w:tcBorders>
-            <w:shd w:fill="auto" w:val="clear"/>
+            </w:tcBorders>
+            <w:shd w:val="clear" w:color="auto" w:fill="auto"/>
             <w:tcMar>
               <w:left w:w="32" w:type="dxa"/>
             </w:tcMar>
@@ -400,12 +330,9 @@
           </w:tcPr>
           <w:p>
             <w:pPr>
-              <w:pStyle w:val="Normal"/>
-              <w:widowControl w:val="false"/>
-              <w:rPr/>
-            </w:pPr>
-            <w:r>
-              <w:rPr/>
+              <w:widowControl w:val="0"/>
+            </w:pPr>
+            <w:r>
               <w:t>(11)94397-8018</w:t>
             </w:r>
           </w:p>
@@ -413,20 +340,18 @@
       </w:tr>
       <w:tr>
         <w:trPr>
-          <w:trHeight w:val="520" w:hRule="atLeast"/>
+          <w:trHeight w:val="520"/>
         </w:trPr>
         <w:tc>
           <w:tcPr>
-            <w:tcW w:w="3869" w:type="dxa"/>
+            <w:tcW w:w="3598" w:type="dxa"/>
             <w:tcBorders>
               <w:top w:val="single" w:sz="6" w:space="0" w:color="CCCCCC"/>
               <w:left w:val="single" w:sz="18" w:space="0" w:color="000001"/>
               <w:bottom w:val="single" w:sz="6" w:space="0" w:color="000001"/>
               <w:right w:val="single" w:sz="6" w:space="0" w:color="000001"/>
-              <w:insideH w:val="single" w:sz="6" w:space="0" w:color="000001"/>
-              <w:insideV w:val="single" w:sz="6" w:space="0" w:color="000001"/>
-            </w:tcBorders>
-            <w:shd w:fill="auto" w:val="clear"/>
+            </w:tcBorders>
+            <w:shd w:val="clear" w:color="auto" w:fill="auto"/>
             <w:tcMar>
               <w:left w:w="17" w:type="dxa"/>
             </w:tcMar>
@@ -434,28 +359,23 @@
           </w:tcPr>
           <w:p>
             <w:pPr>
-              <w:pStyle w:val="Normal"/>
-              <w:widowControl w:val="false"/>
-              <w:rPr/>
-            </w:pPr>
-            <w:r>
-              <w:rPr/>
-              <w:t>Lucas Kurata</w:t>
-            </w:r>
-          </w:p>
-        </w:tc>
-        <w:tc>
-          <w:tcPr>
-            <w:tcW w:w="1305" w:type="dxa"/>
+              <w:widowControl w:val="0"/>
+            </w:pPr>
+            <w:r>
+              <w:t>Kenny Almeida Martins</w:t>
+            </w:r>
+          </w:p>
+        </w:tc>
+        <w:tc>
+          <w:tcPr>
+            <w:tcW w:w="1270" w:type="dxa"/>
             <w:tcBorders>
               <w:top w:val="single" w:sz="6" w:space="0" w:color="CCCCCC"/>
               <w:left w:val="single" w:sz="6" w:space="0" w:color="CCCCCC"/>
               <w:bottom w:val="single" w:sz="6" w:space="0" w:color="000001"/>
               <w:right w:val="single" w:sz="6" w:space="0" w:color="000001"/>
-              <w:insideH w:val="single" w:sz="6" w:space="0" w:color="000001"/>
-              <w:insideV w:val="single" w:sz="6" w:space="0" w:color="000001"/>
-            </w:tcBorders>
-            <w:shd w:fill="auto" w:val="clear"/>
+            </w:tcBorders>
+            <w:shd w:val="clear" w:color="auto" w:fill="auto"/>
             <w:tcMar>
               <w:left w:w="32" w:type="dxa"/>
             </w:tcMar>
@@ -463,29 +383,24 @@
           </w:tcPr>
           <w:p>
             <w:pPr>
-              <w:pStyle w:val="Normal"/>
-              <w:widowControl w:val="false"/>
+              <w:widowControl w:val="0"/>
               <w:jc w:val="center"/>
-              <w:rPr/>
-            </w:pPr>
-            <w:r>
-              <w:rPr/>
-              <w:t>1800794</w:t>
-            </w:r>
-          </w:p>
-        </w:tc>
-        <w:tc>
-          <w:tcPr>
-            <w:tcW w:w="4454" w:type="dxa"/>
+            </w:pPr>
+            <w:r>
+              <w:t>1801259</w:t>
+            </w:r>
+          </w:p>
+        </w:tc>
+        <w:tc>
+          <w:tcPr>
+            <w:tcW w:w="4809" w:type="dxa"/>
             <w:tcBorders>
               <w:top w:val="single" w:sz="6" w:space="0" w:color="CCCCCC"/>
               <w:left w:val="single" w:sz="6" w:space="0" w:color="CCCCCC"/>
               <w:bottom w:val="single" w:sz="6" w:space="0" w:color="000001"/>
               <w:right w:val="single" w:sz="6" w:space="0" w:color="000001"/>
-              <w:insideH w:val="single" w:sz="6" w:space="0" w:color="000001"/>
-              <w:insideV w:val="single" w:sz="6" w:space="0" w:color="000001"/>
-            </w:tcBorders>
-            <w:shd w:fill="auto" w:val="clear"/>
+            </w:tcBorders>
+            <w:shd w:val="clear" w:color="auto" w:fill="auto"/>
             <w:tcMar>
               <w:left w:w="32" w:type="dxa"/>
             </w:tcMar>
@@ -493,28 +408,23 @@
           </w:tcPr>
           <w:p>
             <w:pPr>
-              <w:pStyle w:val="Normal"/>
-              <w:widowControl w:val="false"/>
-              <w:rPr/>
-            </w:pPr>
-            <w:r>
-              <w:rPr/>
-              <w:t>lucas.kurata@aluno.faculdadeimpacta.com.br</w:t>
-            </w:r>
-          </w:p>
-        </w:tc>
-        <w:tc>
-          <w:tcPr>
-            <w:tcW w:w="1666" w:type="dxa"/>
+              <w:widowControl w:val="0"/>
+            </w:pPr>
+            <w:r>
+              <w:t>kenny.martins@aluno.faculdadeimpacta.com.br</w:t>
+            </w:r>
+          </w:p>
+        </w:tc>
+        <w:tc>
+          <w:tcPr>
+            <w:tcW w:w="1618" w:type="dxa"/>
             <w:tcBorders>
               <w:top w:val="single" w:sz="6" w:space="0" w:color="CCCCCC"/>
               <w:left w:val="single" w:sz="6" w:space="0" w:color="CCCCCC"/>
               <w:bottom w:val="single" w:sz="6" w:space="0" w:color="000001"/>
               <w:right w:val="single" w:sz="18" w:space="0" w:color="000001"/>
-              <w:insideH w:val="single" w:sz="6" w:space="0" w:color="000001"/>
-              <w:insideV w:val="single" w:sz="18" w:space="0" w:color="000001"/>
-            </w:tcBorders>
-            <w:shd w:fill="auto" w:val="clear"/>
+            </w:tcBorders>
+            <w:shd w:val="clear" w:color="auto" w:fill="auto"/>
             <w:tcMar>
               <w:left w:w="32" w:type="dxa"/>
             </w:tcMar>
@@ -522,33 +432,28 @@
           </w:tcPr>
           <w:p>
             <w:pPr>
-              <w:pStyle w:val="Normal"/>
-              <w:widowControl w:val="false"/>
-              <w:rPr/>
-            </w:pPr>
-            <w:r>
-              <w:rPr/>
-              <w:t>(11)97559-1454</w:t>
+              <w:widowControl w:val="0"/>
+            </w:pPr>
+            <w:r>
+              <w:t>(11)95426-6015</w:t>
             </w:r>
           </w:p>
         </w:tc>
       </w:tr>
       <w:tr>
         <w:trPr>
-          <w:trHeight w:val="520" w:hRule="atLeast"/>
+          <w:trHeight w:val="520"/>
         </w:trPr>
         <w:tc>
           <w:tcPr>
-            <w:tcW w:w="3869" w:type="dxa"/>
+            <w:tcW w:w="3598" w:type="dxa"/>
             <w:tcBorders>
               <w:top w:val="single" w:sz="6" w:space="0" w:color="CCCCCC"/>
               <w:left w:val="single" w:sz="18" w:space="0" w:color="000001"/>
               <w:bottom w:val="single" w:sz="6" w:space="0" w:color="000001"/>
               <w:right w:val="single" w:sz="6" w:space="0" w:color="000001"/>
-              <w:insideH w:val="single" w:sz="6" w:space="0" w:color="000001"/>
-              <w:insideV w:val="single" w:sz="6" w:space="0" w:color="000001"/>
-            </w:tcBorders>
-            <w:shd w:fill="auto" w:val="clear"/>
+            </w:tcBorders>
+            <w:shd w:val="clear" w:color="auto" w:fill="auto"/>
             <w:tcMar>
               <w:left w:w="17" w:type="dxa"/>
             </w:tcMar>
@@ -556,28 +461,23 @@
           </w:tcPr>
           <w:p>
             <w:pPr>
-              <w:pStyle w:val="Normal"/>
-              <w:widowControl w:val="false"/>
-              <w:rPr/>
-            </w:pPr>
-            <w:r>
-              <w:rPr/>
-              <w:t>Kenny Almeida Martins</w:t>
-            </w:r>
-          </w:p>
-        </w:tc>
-        <w:tc>
-          <w:tcPr>
-            <w:tcW w:w="1305" w:type="dxa"/>
+              <w:widowControl w:val="0"/>
+            </w:pPr>
+            <w:r>
+              <w:t>Pedro Henrique Lopes da Silva</w:t>
+            </w:r>
+          </w:p>
+        </w:tc>
+        <w:tc>
+          <w:tcPr>
+            <w:tcW w:w="1270" w:type="dxa"/>
             <w:tcBorders>
               <w:top w:val="single" w:sz="6" w:space="0" w:color="CCCCCC"/>
               <w:left w:val="single" w:sz="6" w:space="0" w:color="CCCCCC"/>
               <w:bottom w:val="single" w:sz="6" w:space="0" w:color="000001"/>
               <w:right w:val="single" w:sz="6" w:space="0" w:color="000001"/>
-              <w:insideH w:val="single" w:sz="6" w:space="0" w:color="000001"/>
-              <w:insideV w:val="single" w:sz="6" w:space="0" w:color="000001"/>
-            </w:tcBorders>
-            <w:shd w:fill="auto" w:val="clear"/>
+            </w:tcBorders>
+            <w:shd w:val="clear" w:color="auto" w:fill="auto"/>
             <w:tcMar>
               <w:left w:w="32" w:type="dxa"/>
             </w:tcMar>
@@ -585,29 +485,24 @@
           </w:tcPr>
           <w:p>
             <w:pPr>
-              <w:pStyle w:val="Normal"/>
-              <w:widowControl w:val="false"/>
+              <w:widowControl w:val="0"/>
               <w:jc w:val="center"/>
-              <w:rPr/>
-            </w:pPr>
-            <w:r>
-              <w:rPr/>
-              <w:t>1801259</w:t>
-            </w:r>
-          </w:p>
-        </w:tc>
-        <w:tc>
-          <w:tcPr>
-            <w:tcW w:w="4454" w:type="dxa"/>
+            </w:pPr>
+            <w:r>
+              <w:t>1800082</w:t>
+            </w:r>
+          </w:p>
+        </w:tc>
+        <w:tc>
+          <w:tcPr>
+            <w:tcW w:w="4809" w:type="dxa"/>
             <w:tcBorders>
               <w:top w:val="single" w:sz="6" w:space="0" w:color="CCCCCC"/>
               <w:left w:val="single" w:sz="6" w:space="0" w:color="CCCCCC"/>
               <w:bottom w:val="single" w:sz="6" w:space="0" w:color="000001"/>
               <w:right w:val="single" w:sz="6" w:space="0" w:color="000001"/>
-              <w:insideH w:val="single" w:sz="6" w:space="0" w:color="000001"/>
-              <w:insideV w:val="single" w:sz="6" w:space="0" w:color="000001"/>
-            </w:tcBorders>
-            <w:shd w:fill="auto" w:val="clear"/>
+            </w:tcBorders>
+            <w:shd w:val="clear" w:color="auto" w:fill="auto"/>
             <w:tcMar>
               <w:left w:w="32" w:type="dxa"/>
             </w:tcMar>
@@ -615,28 +510,23 @@
           </w:tcPr>
           <w:p>
             <w:pPr>
-              <w:pStyle w:val="Normal"/>
-              <w:widowControl w:val="false"/>
-              <w:rPr/>
-            </w:pPr>
-            <w:r>
-              <w:rPr/>
-              <w:t>kenny.martins@aluno.faculdadeimpacta.com.br</w:t>
-            </w:r>
-          </w:p>
-        </w:tc>
-        <w:tc>
-          <w:tcPr>
-            <w:tcW w:w="1666" w:type="dxa"/>
+              <w:widowControl w:val="0"/>
+            </w:pPr>
+            <w:r>
+              <w:t>pedro.lopes@aluno.faculdadeimpacta.com.br</w:t>
+            </w:r>
+          </w:p>
+        </w:tc>
+        <w:tc>
+          <w:tcPr>
+            <w:tcW w:w="1618" w:type="dxa"/>
             <w:tcBorders>
               <w:top w:val="single" w:sz="6" w:space="0" w:color="CCCCCC"/>
               <w:left w:val="single" w:sz="6" w:space="0" w:color="CCCCCC"/>
               <w:bottom w:val="single" w:sz="6" w:space="0" w:color="000001"/>
               <w:right w:val="single" w:sz="18" w:space="0" w:color="000001"/>
-              <w:insideH w:val="single" w:sz="6" w:space="0" w:color="000001"/>
-              <w:insideV w:val="single" w:sz="18" w:space="0" w:color="000001"/>
-            </w:tcBorders>
-            <w:shd w:fill="auto" w:val="clear"/>
+            </w:tcBorders>
+            <w:shd w:val="clear" w:color="auto" w:fill="auto"/>
             <w:tcMar>
               <w:left w:w="32" w:type="dxa"/>
             </w:tcMar>
@@ -644,155 +534,28 @@
           </w:tcPr>
           <w:p>
             <w:pPr>
-              <w:pStyle w:val="Normal"/>
-              <w:widowControl w:val="false"/>
-              <w:rPr/>
-            </w:pPr>
-            <w:r>
-              <w:rPr/>
-              <w:t>(11)95426-6015</w:t>
+              <w:widowControl w:val="0"/>
+            </w:pPr>
+            <w:r>
+              <w:t>(11)96816-5917</w:t>
             </w:r>
           </w:p>
         </w:tc>
       </w:tr>
       <w:tr>
         <w:trPr>
-          <w:trHeight w:val="520" w:hRule="atLeast"/>
+          <w:trHeight w:val="540"/>
         </w:trPr>
         <w:tc>
           <w:tcPr>
-            <w:tcW w:w="3869" w:type="dxa"/>
-            <w:tcBorders>
-              <w:top w:val="single" w:sz="6" w:space="0" w:color="CCCCCC"/>
-              <w:left w:val="single" w:sz="18" w:space="0" w:color="000001"/>
-              <w:bottom w:val="single" w:sz="6" w:space="0" w:color="000001"/>
-              <w:right w:val="single" w:sz="6" w:space="0" w:color="000001"/>
-              <w:insideH w:val="single" w:sz="6" w:space="0" w:color="000001"/>
-              <w:insideV w:val="single" w:sz="6" w:space="0" w:color="000001"/>
-            </w:tcBorders>
-            <w:shd w:fill="auto" w:val="clear"/>
-            <w:tcMar>
-              <w:left w:w="17" w:type="dxa"/>
-            </w:tcMar>
-            <w:vAlign w:val="center"/>
-          </w:tcPr>
-          <w:p>
-            <w:pPr>
-              <w:pStyle w:val="Normal"/>
-              <w:widowControl w:val="false"/>
-              <w:rPr/>
-            </w:pPr>
-            <w:r>
-              <w:rPr/>
-              <w:t>Pedro Henrique Lopes da Silva</w:t>
-            </w:r>
-          </w:p>
-        </w:tc>
-        <w:tc>
-          <w:tcPr>
-            <w:tcW w:w="1305" w:type="dxa"/>
-            <w:tcBorders>
-              <w:top w:val="single" w:sz="6" w:space="0" w:color="CCCCCC"/>
-              <w:left w:val="single" w:sz="6" w:space="0" w:color="CCCCCC"/>
-              <w:bottom w:val="single" w:sz="6" w:space="0" w:color="000001"/>
-              <w:right w:val="single" w:sz="6" w:space="0" w:color="000001"/>
-              <w:insideH w:val="single" w:sz="6" w:space="0" w:color="000001"/>
-              <w:insideV w:val="single" w:sz="6" w:space="0" w:color="000001"/>
-            </w:tcBorders>
-            <w:shd w:fill="auto" w:val="clear"/>
-            <w:tcMar>
-              <w:left w:w="32" w:type="dxa"/>
-            </w:tcMar>
-            <w:vAlign w:val="center"/>
-          </w:tcPr>
-          <w:p>
-            <w:pPr>
-              <w:pStyle w:val="Normal"/>
-              <w:widowControl w:val="false"/>
-              <w:jc w:val="center"/>
-              <w:rPr/>
-            </w:pPr>
-            <w:r>
-              <w:rPr/>
-              <w:t>1800082</w:t>
-            </w:r>
-          </w:p>
-        </w:tc>
-        <w:tc>
-          <w:tcPr>
-            <w:tcW w:w="4454" w:type="dxa"/>
-            <w:tcBorders>
-              <w:top w:val="single" w:sz="6" w:space="0" w:color="CCCCCC"/>
-              <w:left w:val="single" w:sz="6" w:space="0" w:color="CCCCCC"/>
-              <w:bottom w:val="single" w:sz="6" w:space="0" w:color="000001"/>
-              <w:right w:val="single" w:sz="6" w:space="0" w:color="000001"/>
-              <w:insideH w:val="single" w:sz="6" w:space="0" w:color="000001"/>
-              <w:insideV w:val="single" w:sz="6" w:space="0" w:color="000001"/>
-            </w:tcBorders>
-            <w:shd w:fill="auto" w:val="clear"/>
-            <w:tcMar>
-              <w:left w:w="32" w:type="dxa"/>
-            </w:tcMar>
-            <w:vAlign w:val="center"/>
-          </w:tcPr>
-          <w:p>
-            <w:pPr>
-              <w:pStyle w:val="Normal"/>
-              <w:widowControl w:val="false"/>
-              <w:rPr/>
-            </w:pPr>
-            <w:r>
-              <w:rPr/>
-              <w:t>pedro.lopes@aluno.faculdadeimpacta.com.br</w:t>
-            </w:r>
-          </w:p>
-        </w:tc>
-        <w:tc>
-          <w:tcPr>
-            <w:tcW w:w="1666" w:type="dxa"/>
-            <w:tcBorders>
-              <w:top w:val="single" w:sz="6" w:space="0" w:color="CCCCCC"/>
-              <w:left w:val="single" w:sz="6" w:space="0" w:color="CCCCCC"/>
-              <w:bottom w:val="single" w:sz="6" w:space="0" w:color="000001"/>
-              <w:right w:val="single" w:sz="18" w:space="0" w:color="000001"/>
-              <w:insideH w:val="single" w:sz="6" w:space="0" w:color="000001"/>
-              <w:insideV w:val="single" w:sz="18" w:space="0" w:color="000001"/>
-            </w:tcBorders>
-            <w:shd w:fill="auto" w:val="clear"/>
-            <w:tcMar>
-              <w:left w:w="32" w:type="dxa"/>
-            </w:tcMar>
-            <w:vAlign w:val="center"/>
-          </w:tcPr>
-          <w:p>
-            <w:pPr>
-              <w:pStyle w:val="Normal"/>
-              <w:widowControl w:val="false"/>
-              <w:rPr/>
-            </w:pPr>
-            <w:r>
-              <w:rPr/>
-              <w:t>(11)96816-5917</w:t>
-            </w:r>
-          </w:p>
-        </w:tc>
-      </w:tr>
-      <w:tr>
-        <w:trPr>
-          <w:trHeight w:val="540" w:hRule="atLeast"/>
-        </w:trPr>
-        <w:tc>
-          <w:tcPr>
-            <w:tcW w:w="3869" w:type="dxa"/>
+            <w:tcW w:w="3598" w:type="dxa"/>
             <w:tcBorders>
               <w:top w:val="single" w:sz="6" w:space="0" w:color="CCCCCC"/>
               <w:left w:val="single" w:sz="18" w:space="0" w:color="000001"/>
               <w:bottom w:val="single" w:sz="18" w:space="0" w:color="000001"/>
               <w:right w:val="single" w:sz="6" w:space="0" w:color="000001"/>
-              <w:insideH w:val="single" w:sz="18" w:space="0" w:color="000001"/>
-              <w:insideV w:val="single" w:sz="6" w:space="0" w:color="000001"/>
-            </w:tcBorders>
-            <w:shd w:fill="auto" w:val="clear"/>
+            </w:tcBorders>
+            <w:shd w:val="clear" w:color="auto" w:fill="auto"/>
             <w:tcMar>
               <w:left w:w="17" w:type="dxa"/>
             </w:tcMar>
@@ -800,28 +563,28 @@
           </w:tcPr>
           <w:p>
             <w:pPr>
-              <w:pStyle w:val="Normal"/>
-              <w:widowControl w:val="false"/>
-              <w:rPr/>
-            </w:pPr>
-            <w:r>
-              <w:rPr/>
-              <w:t>Erick Nathan Panse</w:t>
-            </w:r>
-          </w:p>
-        </w:tc>
-        <w:tc>
-          <w:tcPr>
-            <w:tcW w:w="1305" w:type="dxa"/>
+              <w:widowControl w:val="0"/>
+            </w:pPr>
+            <w:r>
+              <w:t xml:space="preserve">Erick Nathan </w:t>
+            </w:r>
+            <w:proofErr w:type="spellStart"/>
+            <w:r>
+              <w:t>Panse</w:t>
+            </w:r>
+            <w:proofErr w:type="spellEnd"/>
+          </w:p>
+        </w:tc>
+        <w:tc>
+          <w:tcPr>
+            <w:tcW w:w="1270" w:type="dxa"/>
             <w:tcBorders>
               <w:top w:val="single" w:sz="6" w:space="0" w:color="CCCCCC"/>
               <w:left w:val="single" w:sz="6" w:space="0" w:color="CCCCCC"/>
               <w:bottom w:val="single" w:sz="18" w:space="0" w:color="000001"/>
               <w:right w:val="single" w:sz="6" w:space="0" w:color="000001"/>
-              <w:insideH w:val="single" w:sz="18" w:space="0" w:color="000001"/>
-              <w:insideV w:val="single" w:sz="6" w:space="0" w:color="000001"/>
-            </w:tcBorders>
-            <w:shd w:fill="auto" w:val="clear"/>
+            </w:tcBorders>
+            <w:shd w:val="clear" w:color="auto" w:fill="auto"/>
             <w:tcMar>
               <w:left w:w="32" w:type="dxa"/>
             </w:tcMar>
@@ -829,29 +592,24 @@
           </w:tcPr>
           <w:p>
             <w:pPr>
-              <w:pStyle w:val="Normal"/>
-              <w:widowControl w:val="false"/>
+              <w:widowControl w:val="0"/>
               <w:jc w:val="center"/>
-              <w:rPr/>
-            </w:pPr>
-            <w:r>
-              <w:rPr/>
+            </w:pPr>
+            <w:r>
               <w:t>1800560</w:t>
             </w:r>
           </w:p>
         </w:tc>
         <w:tc>
           <w:tcPr>
-            <w:tcW w:w="4454" w:type="dxa"/>
+            <w:tcW w:w="4809" w:type="dxa"/>
             <w:tcBorders>
               <w:top w:val="single" w:sz="6" w:space="0" w:color="CCCCCC"/>
               <w:left w:val="single" w:sz="6" w:space="0" w:color="CCCCCC"/>
               <w:bottom w:val="single" w:sz="18" w:space="0" w:color="000001"/>
               <w:right w:val="single" w:sz="6" w:space="0" w:color="000001"/>
-              <w:insideH w:val="single" w:sz="18" w:space="0" w:color="000001"/>
-              <w:insideV w:val="single" w:sz="6" w:space="0" w:color="000001"/>
-            </w:tcBorders>
-            <w:shd w:fill="auto" w:val="clear"/>
+            </w:tcBorders>
+            <w:shd w:val="clear" w:color="auto" w:fill="auto"/>
             <w:tcMar>
               <w:left w:w="32" w:type="dxa"/>
             </w:tcMar>
@@ -859,28 +617,23 @@
           </w:tcPr>
           <w:p>
             <w:pPr>
-              <w:pStyle w:val="Normal"/>
-              <w:widowControl w:val="false"/>
-              <w:rPr/>
-            </w:pPr>
-            <w:r>
-              <w:rPr/>
+              <w:widowControl w:val="0"/>
+            </w:pPr>
+            <w:r>
               <w:t>erick.panse@aluno.faculdadeimpacta.com.br</w:t>
             </w:r>
           </w:p>
         </w:tc>
         <w:tc>
           <w:tcPr>
-            <w:tcW w:w="1666" w:type="dxa"/>
+            <w:tcW w:w="1618" w:type="dxa"/>
             <w:tcBorders>
               <w:top w:val="single" w:sz="6" w:space="0" w:color="CCCCCC"/>
               <w:left w:val="single" w:sz="6" w:space="0" w:color="CCCCCC"/>
               <w:bottom w:val="single" w:sz="18" w:space="0" w:color="000001"/>
               <w:right w:val="single" w:sz="18" w:space="0" w:color="000001"/>
-              <w:insideH w:val="single" w:sz="18" w:space="0" w:color="000001"/>
-              <w:insideV w:val="single" w:sz="18" w:space="0" w:color="000001"/>
-            </w:tcBorders>
-            <w:shd w:fill="auto" w:val="clear"/>
+            </w:tcBorders>
+            <w:shd w:val="clear" w:color="auto" w:fill="auto"/>
             <w:tcMar>
               <w:left w:w="32" w:type="dxa"/>
             </w:tcMar>
@@ -888,12 +641,9 @@
           </w:tcPr>
           <w:p>
             <w:pPr>
-              <w:pStyle w:val="Normal"/>
-              <w:widowControl w:val="false"/>
-              <w:rPr/>
-            </w:pPr>
-            <w:r>
-              <w:rPr/>
+              <w:widowControl w:val="0"/>
+            </w:pPr>
+            <w:r>
               <w:t>(11)96860-0204</w:t>
             </w:r>
           </w:p>
@@ -901,53 +651,45 @@
       </w:tr>
     </w:tbl>
     <w:p>
-      <w:pPr>
-        <w:pStyle w:val="Normal"/>
-        <w:rPr/>
-      </w:pPr>
-      <w:r>
-        <w:rPr/>
-      </w:r>
+      <w:bookmarkStart w:id="1" w:name="_GoBack"/>
+      <w:bookmarkEnd w:id="1"/>
     </w:p>
     <w:sectPr>
-      <w:type w:val="nextPage"/>
       <w:pgSz w:w="11906" w:h="16838"/>
-      <w:pgMar w:left="1440" w:right="1440" w:header="0" w:top="1440" w:footer="0" w:bottom="1440" w:gutter="0"/>
-      <w:pgNumType w:start="1" w:fmt="decimal"/>
-      <w:formProt w:val="false"/>
-      <w:textDirection w:val="lrTb"/>
-      <w:docGrid w:type="default" w:linePitch="100" w:charSpace="4096"/>
+      <w:pgMar w:top="1440" w:right="1440" w:bottom="1440" w:left="1440" w:header="0" w:footer="0" w:gutter="0"/>
+      <w:pgNumType w:start="1"/>
+      <w:cols w:space="720"/>
+      <w:formProt w:val="0"/>
+      <w:docGrid w:linePitch="100" w:charSpace="4096"/>
     </w:sectPr>
   </w:body>
 </w:document>
 </file>
 
 <file path=word/styles.xml><?xml version="1.0" encoding="utf-8"?>
-<w:styles xmlns:w="http://schemas.openxmlformats.org/wordprocessingml/2006/main" xmlns:w14="http://schemas.microsoft.com/office/word/2010/wordml" xmlns:mc="http://schemas.openxmlformats.org/markup-compatibility/2006" mc:Ignorable="w14">
+<w:styles xmlns:mc="http://schemas.openxmlformats.org/markup-compatibility/2006" xmlns:r="http://schemas.openxmlformats.org/officeDocument/2006/relationships" xmlns:w="http://schemas.openxmlformats.org/wordprocessingml/2006/main" xmlns:w14="http://schemas.microsoft.com/office/word/2010/wordml" xmlns:w15="http://schemas.microsoft.com/office/word/2012/wordml" mc:Ignorable="w14 w15">
   <w:docDefaults>
     <w:rPrDefault>
       <w:rPr>
-        <w:rFonts w:ascii="Arial" w:hAnsi="Arial" w:eastAsia="Arial" w:cs="Arial"/>
+        <w:rFonts w:ascii="Arial" w:eastAsia="Arial" w:hAnsi="Arial" w:cs="Arial"/>
         <w:sz w:val="22"/>
         <w:szCs w:val="22"/>
         <w:lang w:val="pt-BR" w:eastAsia="pt-BR" w:bidi="ar-SA"/>
       </w:rPr>
     </w:rPrDefault>
-    <w:pPrDefault>
-      <w:pPr/>
-    </w:pPrDefault>
+    <w:pPrDefault/>
   </w:docDefaults>
   <w:latentStyles w:defLockedState="0" w:defUIPriority="99" w:defSemiHidden="0" w:defUnhideWhenUsed="0" w:defQFormat="0" w:count="371">
     <w:lsdException w:name="Normal" w:uiPriority="0" w:qFormat="1"/>
     <w:lsdException w:name="heading 1" w:uiPriority="9" w:qFormat="1"/>
-    <w:lsdException w:name="heading 2" w:uiPriority="9" w:semiHidden="1" w:unhideWhenUsed="1" w:qFormat="1"/>
-    <w:lsdException w:name="heading 3" w:uiPriority="9" w:semiHidden="1" w:unhideWhenUsed="1" w:qFormat="1"/>
-    <w:lsdException w:name="heading 4" w:uiPriority="9" w:semiHidden="1" w:unhideWhenUsed="1" w:qFormat="1"/>
-    <w:lsdException w:name="heading 5" w:uiPriority="9" w:semiHidden="1" w:unhideWhenUsed="1" w:qFormat="1"/>
-    <w:lsdException w:name="heading 6" w:uiPriority="9" w:semiHidden="1" w:unhideWhenUsed="1" w:qFormat="1"/>
-    <w:lsdException w:name="heading 7" w:uiPriority="9" w:semiHidden="1" w:unhideWhenUsed="1" w:qFormat="1"/>
-    <w:lsdException w:name="heading 8" w:uiPriority="9" w:semiHidden="1" w:unhideWhenUsed="1" w:qFormat="1"/>
-    <w:lsdException w:name="heading 9" w:uiPriority="9" w:semiHidden="1" w:unhideWhenUsed="1" w:qFormat="1"/>
+    <w:lsdException w:name="heading 2" w:semiHidden="1" w:uiPriority="9" w:unhideWhenUsed="1" w:qFormat="1"/>
+    <w:lsdException w:name="heading 3" w:semiHidden="1" w:uiPriority="9" w:unhideWhenUsed="1" w:qFormat="1"/>
+    <w:lsdException w:name="heading 4" w:semiHidden="1" w:uiPriority="9" w:unhideWhenUsed="1" w:qFormat="1"/>
+    <w:lsdException w:name="heading 5" w:semiHidden="1" w:uiPriority="9" w:unhideWhenUsed="1" w:qFormat="1"/>
+    <w:lsdException w:name="heading 6" w:semiHidden="1" w:uiPriority="9" w:unhideWhenUsed="1" w:qFormat="1"/>
+    <w:lsdException w:name="heading 7" w:semiHidden="1" w:uiPriority="9" w:unhideWhenUsed="1" w:qFormat="1"/>
+    <w:lsdException w:name="heading 8" w:semiHidden="1" w:uiPriority="9" w:unhideWhenUsed="1" w:qFormat="1"/>
+    <w:lsdException w:name="heading 9" w:semiHidden="1" w:uiPriority="9" w:unhideWhenUsed="1" w:qFormat="1"/>
     <w:lsdException w:name="index 1" w:semiHidden="1" w:unhideWhenUsed="1"/>
     <w:lsdException w:name="index 2" w:semiHidden="1" w:unhideWhenUsed="1"/>
     <w:lsdException w:name="index 3" w:semiHidden="1" w:unhideWhenUsed="1"/>
@@ -957,22 +699,22 @@
     <w:lsdException w:name="index 7" w:semiHidden="1" w:unhideWhenUsed="1"/>
     <w:lsdException w:name="index 8" w:semiHidden="1" w:unhideWhenUsed="1"/>
     <w:lsdException w:name="index 9" w:semiHidden="1" w:unhideWhenUsed="1"/>
-    <w:lsdException w:name="toc 1" w:uiPriority="39" w:semiHidden="1" w:unhideWhenUsed="1"/>
-    <w:lsdException w:name="toc 2" w:uiPriority="39" w:semiHidden="1" w:unhideWhenUsed="1"/>
-    <w:lsdException w:name="toc 3" w:uiPriority="39" w:semiHidden="1" w:unhideWhenUsed="1"/>
-    <w:lsdException w:name="toc 4" w:uiPriority="39" w:semiHidden="1" w:unhideWhenUsed="1"/>
-    <w:lsdException w:name="toc 5" w:uiPriority="39" w:semiHidden="1" w:unhideWhenUsed="1"/>
-    <w:lsdException w:name="toc 6" w:uiPriority="39" w:semiHidden="1" w:unhideWhenUsed="1"/>
-    <w:lsdException w:name="toc 7" w:uiPriority="39" w:semiHidden="1" w:unhideWhenUsed="1"/>
-    <w:lsdException w:name="toc 8" w:uiPriority="39" w:semiHidden="1" w:unhideWhenUsed="1"/>
-    <w:lsdException w:name="toc 9" w:uiPriority="39" w:semiHidden="1" w:unhideWhenUsed="1"/>
+    <w:lsdException w:name="toc 1" w:semiHidden="1" w:uiPriority="39" w:unhideWhenUsed="1"/>
+    <w:lsdException w:name="toc 2" w:semiHidden="1" w:uiPriority="39" w:unhideWhenUsed="1"/>
+    <w:lsdException w:name="toc 3" w:semiHidden="1" w:uiPriority="39" w:unhideWhenUsed="1"/>
+    <w:lsdException w:name="toc 4" w:semiHidden="1" w:uiPriority="39" w:unhideWhenUsed="1"/>
+    <w:lsdException w:name="toc 5" w:semiHidden="1" w:uiPriority="39" w:unhideWhenUsed="1"/>
+    <w:lsdException w:name="toc 6" w:semiHidden="1" w:uiPriority="39" w:unhideWhenUsed="1"/>
+    <w:lsdException w:name="toc 7" w:semiHidden="1" w:uiPriority="39" w:unhideWhenUsed="1"/>
+    <w:lsdException w:name="toc 8" w:semiHidden="1" w:uiPriority="39" w:unhideWhenUsed="1"/>
+    <w:lsdException w:name="toc 9" w:semiHidden="1" w:uiPriority="39" w:unhideWhenUsed="1"/>
     <w:lsdException w:name="Normal Indent" w:semiHidden="1" w:unhideWhenUsed="1"/>
     <w:lsdException w:name="footnote text" w:semiHidden="1" w:unhideWhenUsed="1"/>
     <w:lsdException w:name="annotation text" w:semiHidden="1" w:unhideWhenUsed="1"/>
     <w:lsdException w:name="header" w:semiHidden="1" w:unhideWhenUsed="1"/>
     <w:lsdException w:name="footer" w:semiHidden="1" w:unhideWhenUsed="1"/>
     <w:lsdException w:name="index heading" w:semiHidden="1" w:unhideWhenUsed="1"/>
-    <w:lsdException w:name="caption" w:uiPriority="35" w:semiHidden="1" w:unhideWhenUsed="1" w:qFormat="1"/>
+    <w:lsdException w:name="caption" w:semiHidden="1" w:uiPriority="35" w:unhideWhenUsed="1" w:qFormat="1"/>
     <w:lsdException w:name="table of figures" w:semiHidden="1" w:unhideWhenUsed="1"/>
     <w:lsdException w:name="envelope address" w:semiHidden="1" w:unhideWhenUsed="1"/>
     <w:lsdException w:name="envelope return" w:semiHidden="1" w:unhideWhenUsed="1"/>
@@ -1003,7 +745,7 @@
     <w:lsdException w:name="Title" w:uiPriority="10" w:qFormat="1"/>
     <w:lsdException w:name="Closing" w:semiHidden="1" w:unhideWhenUsed="1"/>
     <w:lsdException w:name="Signature" w:semiHidden="1" w:unhideWhenUsed="1"/>
-    <w:lsdException w:name="Default Paragraph Font" w:uiPriority="1" w:semiHidden="1" w:unhideWhenUsed="1"/>
+    <w:lsdException w:name="Default Paragraph Font" w:semiHidden="1" w:uiPriority="1" w:unhideWhenUsed="1"/>
     <w:lsdException w:name="Body Text" w:semiHidden="1" w:unhideWhenUsed="1"/>
     <w:lsdException w:name="Body Text Indent" w:semiHidden="1" w:unhideWhenUsed="1"/>
     <w:lsdException w:name="List Continue" w:semiHidden="1" w:unhideWhenUsed="1"/>
@@ -1203,8 +945,8 @@
     <w:lsdException w:name="Subtle Reference" w:uiPriority="31" w:qFormat="1"/>
     <w:lsdException w:name="Intense Reference" w:uiPriority="32" w:qFormat="1"/>
     <w:lsdException w:name="Book Title" w:uiPriority="33" w:qFormat="1"/>
-    <w:lsdException w:name="Bibliography" w:uiPriority="37" w:semiHidden="1" w:unhideWhenUsed="1"/>
-    <w:lsdException w:name="TOC Heading" w:uiPriority="39" w:semiHidden="1" w:unhideWhenUsed="1" w:qFormat="1"/>
+    <w:lsdException w:name="Bibliography" w:semiHidden="1" w:uiPriority="37" w:unhideWhenUsed="1"/>
+    <w:lsdException w:name="TOC Heading" w:semiHidden="1" w:uiPriority="39" w:unhideWhenUsed="1" w:qFormat="1"/>
     <w:lsdException w:name="Plain Table 1" w:uiPriority="41"/>
     <w:lsdException w:name="Plain Table 2" w:uiPriority="42"/>
     <w:lsdException w:name="Plain Table 3" w:uiPriority="43"/>
@@ -1310,31 +1052,20 @@
     <w:lsdException w:name="List Table 6 Colorful Accent 6" w:uiPriority="51"/>
     <w:lsdException w:name="List Table 7 Colorful Accent 6" w:uiPriority="52"/>
   </w:latentStyles>
-  <w:style w:type="paragraph" w:styleId="Normal" w:default="1">
+  <w:style w:type="paragraph" w:default="1" w:styleId="Normal">
     <w:name w:val="Normal"/>
     <w:qFormat/>
     <w:pPr>
-      <w:widowControl/>
-      <w:bidi w:val="0"/>
-      <w:spacing w:lineRule="auto" w:line="276"/>
-      <w:jc w:val="left"/>
+      <w:spacing w:line="276" w:lineRule="auto"/>
     </w:pPr>
-    <w:rPr>
-      <w:rFonts w:ascii="Arial" w:hAnsi="Arial" w:eastAsia="Arial" w:cs="Arial"/>
-      <w:color w:val="auto"/>
-      <w:kern w:val="0"/>
-      <w:sz w:val="22"/>
-      <w:szCs w:val="22"/>
-      <w:lang w:val="pt-BR" w:eastAsia="pt-BR" w:bidi="ar-SA"/>
-    </w:rPr>
   </w:style>
   <w:style w:type="paragraph" w:styleId="Ttulo1">
-    <w:name w:val="Heading 1"/>
+    <w:name w:val="heading 1"/>
     <w:basedOn w:val="Normal"/>
     <w:next w:val="Normal"/>
     <w:qFormat/>
     <w:pPr>
-      <w:keepNext w:val="true"/>
+      <w:keepNext/>
       <w:keepLines/>
       <w:spacing w:before="400" w:after="120"/>
       <w:outlineLvl w:val="0"/>
@@ -1345,12 +1076,12 @@
     </w:rPr>
   </w:style>
   <w:style w:type="paragraph" w:styleId="Ttulo2">
-    <w:name w:val="Heading 2"/>
+    <w:name w:val="heading 2"/>
     <w:basedOn w:val="Normal"/>
     <w:next w:val="Normal"/>
     <w:qFormat/>
     <w:pPr>
-      <w:keepNext w:val="true"/>
+      <w:keepNext/>
       <w:keepLines/>
       <w:spacing w:before="360" w:after="120"/>
       <w:outlineLvl w:val="1"/>
@@ -1361,12 +1092,12 @@
     </w:rPr>
   </w:style>
   <w:style w:type="paragraph" w:styleId="Ttulo3">
-    <w:name w:val="Heading 3"/>
+    <w:name w:val="heading 3"/>
     <w:basedOn w:val="Normal"/>
     <w:next w:val="Normal"/>
     <w:qFormat/>
     <w:pPr>
-      <w:keepNext w:val="true"/>
+      <w:keepNext/>
       <w:keepLines/>
       <w:spacing w:before="320" w:after="80"/>
       <w:outlineLvl w:val="2"/>
@@ -1378,12 +1109,12 @@
     </w:rPr>
   </w:style>
   <w:style w:type="paragraph" w:styleId="Ttulo4">
-    <w:name w:val="Heading 4"/>
+    <w:name w:val="heading 4"/>
     <w:basedOn w:val="Normal"/>
     <w:next w:val="Normal"/>
     <w:qFormat/>
     <w:pPr>
-      <w:keepNext w:val="true"/>
+      <w:keepNext/>
       <w:keepLines/>
       <w:spacing w:before="280" w:after="80"/>
       <w:outlineLvl w:val="3"/>
@@ -1395,12 +1126,12 @@
     </w:rPr>
   </w:style>
   <w:style w:type="paragraph" w:styleId="Ttulo5">
-    <w:name w:val="Heading 5"/>
+    <w:name w:val="heading 5"/>
     <w:basedOn w:val="Normal"/>
     <w:next w:val="Normal"/>
     <w:qFormat/>
     <w:pPr>
-      <w:keepNext w:val="true"/>
+      <w:keepNext/>
       <w:keepLines/>
       <w:spacing w:before="240" w:after="80"/>
       <w:outlineLvl w:val="4"/>
@@ -1410,12 +1141,12 @@
     </w:rPr>
   </w:style>
   <w:style w:type="paragraph" w:styleId="Ttulo6">
-    <w:name w:val="Heading 6"/>
+    <w:name w:val="heading 6"/>
     <w:basedOn w:val="Normal"/>
     <w:next w:val="Normal"/>
     <w:qFormat/>
     <w:pPr>
-      <w:keepNext w:val="true"/>
+      <w:keepNext/>
       <w:keepLines/>
       <w:spacing w:before="240" w:after="80"/>
       <w:outlineLvl w:val="5"/>
@@ -1425,117 +1156,11 @@
       <w:color w:val="666666"/>
     </w:rPr>
   </w:style>
-  <w:style w:type="character" w:styleId="DefaultParagraphFont" w:default="1">
+  <w:style w:type="character" w:default="1" w:styleId="Fontepargpadro">
     <w:name w:val="Default Paragraph Font"/>
     <w:uiPriority w:val="1"/>
     <w:semiHidden/>
     <w:unhideWhenUsed/>
-    <w:qFormat/>
-    <w:rPr/>
-  </w:style>
-  <w:style w:type="character" w:styleId="LinkdaInternet">
-    <w:name w:val="Link da Internet"/>
-    <w:rPr>
-      <w:color w:val="000080"/>
-      <w:u w:val="single"/>
-      <w:lang w:val="zxx" w:eastAsia="zxx" w:bidi="zxx"/>
-    </w:rPr>
-  </w:style>
-  <w:style w:type="paragraph" w:styleId="Ttulo">
-    <w:name w:val="Título"/>
-    <w:basedOn w:val="Normal"/>
-    <w:next w:val="Corpodetexto"/>
-    <w:qFormat/>
-    <w:pPr>
-      <w:keepNext w:val="true"/>
-      <w:spacing w:before="240" w:after="120"/>
-    </w:pPr>
-    <w:rPr>
-      <w:rFonts w:ascii="Liberation Sans" w:hAnsi="Liberation Sans" w:eastAsia="Microsoft YaHei" w:cs="Arial"/>
-      <w:sz w:val="28"/>
-      <w:szCs w:val="28"/>
-    </w:rPr>
-  </w:style>
-  <w:style w:type="paragraph" w:styleId="Corpodetexto">
-    <w:name w:val="Body Text"/>
-    <w:basedOn w:val="Normal"/>
-    <w:pPr>
-      <w:spacing w:lineRule="auto" w:line="288" w:before="0" w:after="140"/>
-    </w:pPr>
-    <w:rPr/>
-  </w:style>
-  <w:style w:type="paragraph" w:styleId="Lista">
-    <w:name w:val="List"/>
-    <w:basedOn w:val="Corpodetexto"/>
-    <w:pPr/>
-    <w:rPr>
-      <w:rFonts w:cs="Arial"/>
-    </w:rPr>
-  </w:style>
-  <w:style w:type="paragraph" w:styleId="Legenda">
-    <w:name w:val="Caption"/>
-    <w:basedOn w:val="Normal"/>
-    <w:qFormat/>
-    <w:pPr>
-      <w:suppressLineNumbers/>
-      <w:spacing w:before="120" w:after="120"/>
-    </w:pPr>
-    <w:rPr>
-      <w:rFonts w:cs="Arial"/>
-      <w:i/>
-      <w:iCs/>
-      <w:sz w:val="24"/>
-      <w:szCs w:val="24"/>
-    </w:rPr>
-  </w:style>
-  <w:style w:type="paragraph" w:styleId="Ndice">
-    <w:name w:val="Índice"/>
-    <w:basedOn w:val="Normal"/>
-    <w:qFormat/>
-    <w:pPr>
-      <w:suppressLineNumbers/>
-    </w:pPr>
-    <w:rPr>
-      <w:rFonts w:cs="Arial"/>
-    </w:rPr>
-  </w:style>
-  <w:style w:type="paragraph" w:styleId="Ttulododocumento">
-    <w:name w:val="Title"/>
-    <w:basedOn w:val="Normal"/>
-    <w:next w:val="Normal"/>
-    <w:qFormat/>
-    <w:pPr>
-      <w:keepNext w:val="true"/>
-      <w:keepLines/>
-      <w:spacing w:before="0" w:after="60"/>
-    </w:pPr>
-    <w:rPr>
-      <w:sz w:val="52"/>
-      <w:szCs w:val="52"/>
-    </w:rPr>
-  </w:style>
-  <w:style w:type="paragraph" w:styleId="Subttulo">
-    <w:name w:val="Subtitle"/>
-    <w:basedOn w:val="Normal"/>
-    <w:next w:val="Normal"/>
-    <w:qFormat/>
-    <w:pPr>
-      <w:keepNext w:val="true"/>
-      <w:keepLines/>
-      <w:spacing w:before="0" w:after="320"/>
-    </w:pPr>
-    <w:rPr>
-      <w:color w:val="666666"/>
-      <w:sz w:val="30"/>
-      <w:szCs w:val="30"/>
-    </w:rPr>
-  </w:style>
-  <w:style w:type="numbering" w:styleId="NoList" w:default="1">
-    <w:name w:val="No List"/>
-    <w:uiPriority w:val="99"/>
-    <w:semiHidden/>
-    <w:unhideWhenUsed/>
-    <w:qFormat/>
   </w:style>
   <w:style w:type="table" w:default="1" w:styleId="Tabelanormal">
     <w:name w:val="Normal Table"/>
@@ -1551,6 +1176,84 @@
         <w:right w:w="108" w:type="dxa"/>
       </w:tblCellMar>
     </w:tblPr>
+  </w:style>
+  <w:style w:type="numbering" w:default="1" w:styleId="Semlista">
+    <w:name w:val="No List"/>
+    <w:uiPriority w:val="99"/>
+    <w:semiHidden/>
+    <w:unhideWhenUsed/>
+  </w:style>
+  <w:style w:type="character" w:customStyle="1" w:styleId="LinkdaInternet">
+    <w:name w:val="Link da Internet"/>
+    <w:rPr>
+      <w:color w:val="000080"/>
+      <w:u w:val="single"/>
+    </w:rPr>
+  </w:style>
+  <w:style w:type="paragraph" w:styleId="Ttulo">
+    <w:name w:val="Title"/>
+    <w:basedOn w:val="Normal"/>
+    <w:next w:val="Corpodetexto"/>
+    <w:qFormat/>
+    <w:pPr>
+      <w:keepNext/>
+      <w:keepLines/>
+      <w:spacing w:after="60"/>
+    </w:pPr>
+    <w:rPr>
+      <w:sz w:val="52"/>
+      <w:szCs w:val="52"/>
+    </w:rPr>
+  </w:style>
+  <w:style w:type="paragraph" w:styleId="Corpodetexto">
+    <w:name w:val="Body Text"/>
+    <w:basedOn w:val="Normal"/>
+    <w:pPr>
+      <w:spacing w:after="140" w:line="288" w:lineRule="auto"/>
+    </w:pPr>
+  </w:style>
+  <w:style w:type="paragraph" w:styleId="Lista">
+    <w:name w:val="List"/>
+    <w:basedOn w:val="Corpodetexto"/>
+  </w:style>
+  <w:style w:type="paragraph" w:styleId="Legenda">
+    <w:name w:val="caption"/>
+    <w:basedOn w:val="Normal"/>
+    <w:qFormat/>
+    <w:pPr>
+      <w:suppressLineNumbers/>
+      <w:spacing w:before="120" w:after="120"/>
+    </w:pPr>
+    <w:rPr>
+      <w:i/>
+      <w:iCs/>
+      <w:sz w:val="24"/>
+      <w:szCs w:val="24"/>
+    </w:rPr>
+  </w:style>
+  <w:style w:type="paragraph" w:customStyle="1" w:styleId="ndice">
+    <w:name w:val="Índice"/>
+    <w:basedOn w:val="Normal"/>
+    <w:qFormat/>
+    <w:pPr>
+      <w:suppressLineNumbers/>
+    </w:pPr>
+  </w:style>
+  <w:style w:type="paragraph" w:styleId="Subttulo">
+    <w:name w:val="Subtitle"/>
+    <w:basedOn w:val="Normal"/>
+    <w:next w:val="Normal"/>
+    <w:qFormat/>
+    <w:pPr>
+      <w:keepNext/>
+      <w:keepLines/>
+      <w:spacing w:after="320"/>
+    </w:pPr>
+    <w:rPr>
+      <w:color w:val="666666"/>
+      <w:sz w:val="30"/>
+      <w:szCs w:val="30"/>
+    </w:rPr>
   </w:style>
   <w:style w:type="table" w:customStyle="1" w:styleId="TableNormal">
     <w:name w:val="Table Normal"/>
